--- a/Introduction to Light.docx
+++ b/Introduction to Light.docx
@@ -230,7 +230,13 @@
         <w:t>Light is a form of energy that i</w:t>
       </w:r>
       <w:r>
-        <w:t>s transported as a stream of photons along a ray.  The ray of light travels from the light source until it strikes a surface. The surface either absorbs or scatters the photons of light based on its material properties.</w:t>
+        <w:t xml:space="preserve">s transported as a stream of photons along a </w:t>
+      </w:r>
+      <w:r>
+        <w:t xml:space="preserve">straight-line </w:t>
+      </w:r>
+      <w:r>
+        <w:t>ray.  The ray of light travels from the light source until it strikes a surface. The surface either absorbs or scatters the photons of light based on its material properties.</w:t>
       </w:r>
       <w:commentRangeEnd w:id="3"/>
       <w:r>
@@ -446,13 +452,13 @@
         <mc:AlternateContent>
           <mc:Choice Requires="wps">
             <w:drawing>
-              <wp:anchor distT="0" distB="0" distL="114300" distR="114300" simplePos="0" relativeHeight="251663360" behindDoc="1" locked="0" layoutInCell="1" allowOverlap="1" wp14:anchorId="6A744FE8" wp14:editId="57EB60C2">
+              <wp:anchor distT="0" distB="0" distL="114300" distR="114300" simplePos="0" relativeHeight="251663360" behindDoc="1" locked="0" layoutInCell="1" allowOverlap="1" wp14:anchorId="6A744FE8" wp14:editId="016175E4">
                 <wp:simplePos x="0" y="0"/>
                 <wp:positionH relativeFrom="column">
                   <wp:posOffset>1324610</wp:posOffset>
                 </wp:positionH>
                 <wp:positionV relativeFrom="paragraph">
-                  <wp:posOffset>17145</wp:posOffset>
+                  <wp:posOffset>101537</wp:posOffset>
                 </wp:positionV>
                 <wp:extent cx="3951605" cy="635"/>
                 <wp:effectExtent l="0" t="0" r="0" b="635"/>
@@ -543,7 +549,7 @@
                 <v:stroke joinstyle="miter"/>
                 <v:path gradientshapeok="t" o:connecttype="rect"/>
               </v:shapetype>
-              <v:shape id="Text Box 4" o:spid="_x0000_s1026" type="#_x0000_t202" style="position:absolute;left:0;text-align:left;margin-left:104.3pt;margin-top:1.35pt;width:311.15pt;height:.05pt;z-index:-251653120;visibility:visible;mso-wrap-style:square;mso-width-percent:0;mso-wrap-distance-left:9pt;mso-wrap-distance-top:0;mso-wrap-distance-right:9pt;mso-wrap-distance-bottom:0;mso-position-horizontal:absolute;mso-position-horizontal-relative:text;mso-position-vertical:absolute;mso-position-vertical-relative:text;mso-width-percent:0;mso-width-relative:margin;v-text-anchor:top" o:gfxdata="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" stroked="f">
+              <v:shape id="Text Box 4" o:spid="_x0000_s1026" type="#_x0000_t202" style="position:absolute;left:0;text-align:left;margin-left:104.3pt;margin-top:8pt;width:311.15pt;height:.05pt;z-index:-251653120;visibility:visible;mso-wrap-style:square;mso-width-percent:0;mso-wrap-distance-left:9pt;mso-wrap-distance-top:0;mso-wrap-distance-right:9pt;mso-wrap-distance-bottom:0;mso-position-horizontal:absolute;mso-position-horizontal-relative:text;mso-position-vertical:absolute;mso-position-vertical-relative:text;mso-width-percent:0;mso-width-relative:margin;v-text-anchor:top" o:gfxdata="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" stroked="f">
                 <v:textbox style="mso-fit-shape-to-text:t" inset="0,0,0,0">
                   <w:txbxContent>
                     <w:p>
@@ -645,7 +651,6 @@
           <w:b/>
           <w:bCs/>
         </w:rPr>
-        <w:lastRenderedPageBreak/>
         <w:t>Inelastic scattering</w:t>
       </w:r>
       <w:r>
@@ -689,6 +694,7 @@
         <w:jc w:val="both"/>
       </w:pPr>
       <w:r>
+        <w:lastRenderedPageBreak/>
         <w:t>Beyond this change in the energy of a photon in a ray, the overall</w:t>
       </w:r>
       <w:r>
@@ -753,489 +759,492 @@
         <w:jc w:val="both"/>
       </w:pPr>
       <w:r>
-        <w:t xml:space="preserve">In order to measure the light in our digital world we need to develop a quantitative model of light. To see how we would use this measure of light, consider how </w:t>
+        <w:t>In order to measure the light in our digital world we need to develop a quantitative model of light. To see how we would use this measure of light, consider how real</w:t>
+      </w:r>
+      <w:r>
+        <w:t>-</w:t>
+      </w:r>
+      <w:r>
+        <w:t>world images are generated. They are formed in cameras by measuring the amount of light that enters the cameras aperture and then strikes each pixel on the cameras image sensor.</w:t>
+      </w:r>
+      <w:r>
+        <w:t xml:space="preserve"> </w:t>
+      </w:r>
+      <w:r>
+        <w:t>We do the same thing when rendering. We want to measure the</w:t>
+      </w:r>
+      <w:r>
+        <w:t xml:space="preserve"> total</w:t>
+      </w:r>
+      <w:r>
+        <w:t xml:space="preserve"> amount of light that strikes each pixel on our virtual cameras’ image sensor.</w:t>
+      </w:r>
+    </w:p>
+    <w:p>
+      <w:pPr>
+        <w:jc w:val="both"/>
+      </w:pPr>
+    </w:p>
+    <w:p>
+      <w:pPr>
+        <w:jc w:val="both"/>
+        <w:rPr>
+          <w:b/>
+          <w:bCs/>
+          <w:u w:val="single"/>
+        </w:rPr>
+      </w:pPr>
+      <w:r>
+        <w:rPr>
+          <w:b/>
+          <w:bCs/>
+          <w:u w:val="single"/>
+        </w:rPr>
+        <w:t>Light Rays</w:t>
+      </w:r>
+    </w:p>
+    <w:p>
+      <w:pPr>
+        <w:jc w:val="both"/>
+      </w:pPr>
+    </w:p>
+    <w:p>
+      <w:pPr>
+        <w:jc w:val="both"/>
+      </w:pPr>
+      <w:r>
+        <w:t xml:space="preserve">We have already discussed that light travels as a stream of photons that travel along a ray. We need a way to mathematically model that ray.  </w:t>
+      </w:r>
+    </w:p>
+    <w:p>
+      <w:pPr>
+        <w:jc w:val="both"/>
+      </w:pPr>
+    </w:p>
+    <w:p>
+      <w:pPr>
+        <w:jc w:val="both"/>
+      </w:pPr>
+      <w:r>
+        <w:t xml:space="preserve">Any point </w:t>
+      </w:r>
+      <w:r>
+        <w:rPr>
+          <w:b/>
+          <w:bCs/>
+        </w:rPr>
+        <w:t>P</w:t>
+      </w:r>
+      <w:r>
+        <w:t xml:space="preserve"> on a ray can be given by the following equation:</w:t>
+      </w:r>
+    </w:p>
+    <w:p>
+      <w:pPr>
+        <w:ind w:left="2880" w:firstLine="720"/>
+        <w:jc w:val="both"/>
+      </w:pPr>
+    </w:p>
+    <w:p>
+      <w:pPr>
+        <w:ind w:left="2880" w:firstLine="720"/>
+        <w:jc w:val="both"/>
+      </w:pPr>
+      <w:r>
+        <w:rPr>
+          <w:b/>
+          <w:bCs/>
+        </w:rPr>
+        <w:t>P = P</w:t>
+      </w:r>
+      <w:r>
+        <w:rPr>
+          <w:b/>
+          <w:bCs/>
+          <w:vertAlign w:val="subscript"/>
+        </w:rPr>
+        <w:t>0</w:t>
+      </w:r>
+      <w:r>
+        <w:rPr>
+          <w:b/>
+          <w:bCs/>
+        </w:rPr>
+        <w:t xml:space="preserve"> + P</w:t>
+      </w:r>
+      <w:r>
+        <w:rPr>
+          <w:b/>
+          <w:bCs/>
+          <w:vertAlign w:val="subscript"/>
+        </w:rPr>
+        <w:t>1</w:t>
+      </w:r>
+      <w:r>
+        <w:rPr>
+          <w:b/>
+          <w:bCs/>
+        </w:rPr>
+        <w:t>t</w:t>
+      </w:r>
+    </w:p>
+    <w:p>
+      <w:pPr>
+        <w:ind w:left="2880" w:firstLine="720"/>
+        <w:jc w:val="both"/>
+      </w:pPr>
+    </w:p>
+    <w:p>
+      <w:pPr>
+        <w:jc w:val="both"/>
+      </w:pPr>
+      <w:r>
+        <w:t xml:space="preserve">Where </w:t>
+      </w:r>
+      <w:r>
+        <w:rPr>
+          <w:b/>
+          <w:bCs/>
+        </w:rPr>
+        <w:t>P</w:t>
+      </w:r>
+      <w:r>
+        <w:rPr>
+          <w:b/>
+          <w:bCs/>
+          <w:vertAlign w:val="subscript"/>
+        </w:rPr>
+        <w:t>0</w:t>
+      </w:r>
+      <w:r>
+        <w:t xml:space="preserve"> </w:t>
+      </w:r>
+      <w:r>
+        <w:t>is the origin of the ray</w:t>
+      </w:r>
+      <w:r>
+        <w:t>. In other words,</w:t>
+      </w:r>
+      <w:r>
+        <w:t xml:space="preserve"> where the ray of light is being emitted from or has been scattered from.</w:t>
+      </w:r>
+    </w:p>
+    <w:p>
+      <w:pPr>
+        <w:jc w:val="both"/>
+      </w:pPr>
+    </w:p>
+    <w:p>
+      <w:pPr>
+        <w:jc w:val="both"/>
+      </w:pPr>
+      <w:r>
+        <w:rPr>
+          <w:b/>
+          <w:bCs/>
+        </w:rPr>
+        <w:t>P</w:t>
+      </w:r>
+      <w:r>
+        <w:rPr>
+          <w:b/>
+          <w:bCs/>
+          <w:vertAlign w:val="subscript"/>
+        </w:rPr>
+        <w:t>1</w:t>
+      </w:r>
+      <w:r>
+        <w:t xml:space="preserve"> is the direction the ray of light is travelling.</w:t>
+      </w:r>
+    </w:p>
+    <w:p>
+      <w:pPr>
+        <w:jc w:val="both"/>
+      </w:pPr>
+    </w:p>
+    <w:p>
+      <w:pPr>
+        <w:jc w:val="both"/>
+      </w:pPr>
+      <w:r>
+        <w:rPr>
+          <w:b/>
+          <w:bCs/>
+        </w:rPr>
+        <w:t>t</w:t>
+      </w:r>
+      <w:r>
+        <w:t xml:space="preserve"> is the distance the ray has travelled.</w:t>
+      </w:r>
+    </w:p>
+    <w:p>
+      <w:pPr>
+        <w:jc w:val="both"/>
+      </w:pPr>
+    </w:p>
+    <w:p>
+      <w:pPr>
+        <w:jc w:val="both"/>
+      </w:pPr>
+      <w:r>
+        <w:rPr>
+          <w:b/>
+          <w:bCs/>
+        </w:rPr>
+        <w:t>P</w:t>
+      </w:r>
+      <w:r>
+        <w:t xml:space="preserve">, </w:t>
+      </w:r>
+      <w:r>
+        <w:rPr>
+          <w:b/>
+          <w:bCs/>
+        </w:rPr>
+        <w:t>P</w:t>
+      </w:r>
+      <w:r>
+        <w:rPr>
+          <w:b/>
+          <w:bCs/>
+          <w:vertAlign w:val="subscript"/>
+        </w:rPr>
+        <w:t>0</w:t>
+      </w:r>
+      <w:r>
+        <w:t xml:space="preserve"> and </w:t>
+      </w:r>
+      <w:r>
+        <w:rPr>
+          <w:b/>
+          <w:bCs/>
+        </w:rPr>
+        <w:t>P</w:t>
+      </w:r>
+      <w:r>
+        <w:rPr>
+          <w:b/>
+          <w:bCs/>
+          <w:vertAlign w:val="subscript"/>
+        </w:rPr>
+        <w:t>1</w:t>
+      </w:r>
+      <w:r>
+        <w:t xml:space="preserve"> are all 3D vectors where P and </w:t>
+      </w:r>
+      <w:r>
+        <w:t>P</w:t>
+      </w:r>
+      <w:r>
+        <w:rPr>
+          <w:vertAlign w:val="subscript"/>
+        </w:rPr>
+        <w:t>0</w:t>
+      </w:r>
+      <w:r>
+        <w:t xml:space="preserve"> are position vectors representing a point in space.</w:t>
+      </w:r>
+    </w:p>
+    <w:p>
+      <w:pPr>
+        <w:jc w:val="both"/>
+      </w:pPr>
+    </w:p>
+    <w:p>
+      <w:pPr>
+        <w:jc w:val="both"/>
+      </w:pPr>
+      <w:r>
+        <w:t>This equation allows us to model the stream of photons as a finite line rather than an infin</w:t>
+      </w:r>
+      <w:r>
+        <w:t>ite ray and we can solve mathematically for the value of t to find the point on the ray at an intersection with a given object in the scene. We will look at ray-object intersection in later posts.</w:t>
+      </w:r>
+    </w:p>
+    <w:p>
+      <w:pPr>
+        <w:jc w:val="both"/>
+      </w:pPr>
+    </w:p>
+    <w:p>
+      <w:pPr>
+        <w:jc w:val="both"/>
+      </w:pPr>
+      <w:r>
+        <w:t xml:space="preserve">The transport path of the light can be considered as a collection of line segments that are represented by a starting point and ending </w:t>
+      </w:r>
+      <w:commentRangeStart w:id="4"/>
+      <w:r>
+        <w:t>point</w:t>
+      </w:r>
+      <w:commentRangeEnd w:id="4"/>
+      <w:r>
+        <w:rPr>
+          <w:rStyle w:val="CommentReference"/>
+        </w:rPr>
+        <w:commentReference w:id="4"/>
+      </w:r>
+      <w:r>
+        <w:t xml:space="preserve">. When we know the starting </w:t>
       </w:r>
       <w:proofErr w:type="gramStart"/>
       <w:r>
-        <w:t>real world</w:t>
+        <w:t>point</w:t>
       </w:r>
       <w:proofErr w:type="gramEnd"/>
       <w:r>
-        <w:t xml:space="preserve"> images are generated. They are formed in cameras by measuring the amount of light that enters the cameras aperture and then strikes each pixel on the cameras image sensor.</w:t>
+        <w:t xml:space="preserve"> we have an orientation for the line segment which is important for determining the direction light is travelling. A surface that emits photons can be interchangeably referred to as an emitter in the </w:t>
+      </w:r>
+      <w:r>
+        <w:lastRenderedPageBreak/>
+        <w:t>general case, luminaire in the case of a non-natural light source such as a light bulb or a light source when relatively small in extent.</w:t>
+      </w:r>
+    </w:p>
+    <w:p>
+      <w:pPr>
+        <w:jc w:val="both"/>
+      </w:pPr>
+    </w:p>
+    <w:p>
+      <w:pPr>
+        <w:jc w:val="both"/>
+        <w:rPr>
+          <w:b/>
+          <w:bCs/>
+          <w:u w:val="single"/>
+        </w:rPr>
+      </w:pPr>
+      <w:r>
+        <w:rPr>
+          <w:b/>
+          <w:bCs/>
+          <w:u w:val="single"/>
+        </w:rPr>
+        <w:t>Light Field</w:t>
+      </w:r>
+      <w:r>
+        <w:rPr>
+          <w:b/>
+          <w:bCs/>
+          <w:u w:val="single"/>
+        </w:rPr>
+        <w:t>s</w:t>
+      </w:r>
+    </w:p>
+    <w:p>
+      <w:pPr>
+        <w:jc w:val="both"/>
+        <w:rPr>
+          <w:b/>
+          <w:bCs/>
+          <w:u w:val="single"/>
+        </w:rPr>
+      </w:pPr>
+    </w:p>
+    <w:p>
+      <w:pPr>
+        <w:jc w:val="both"/>
+      </w:pPr>
+      <w:r>
+        <w:t>To understand how our simulated light rays interact with our scene we need a understand theoretical model known as a light field.</w:t>
       </w:r>
       <w:r>
         <w:t xml:space="preserve"> </w:t>
       </w:r>
-      <w:r>
-        <w:t>We do the same thing when rendering. We want to measure the amount of light that strikes each pixel on our virtual cameras’ image sensor.</w:t>
-      </w:r>
-    </w:p>
-    <w:p>
-      <w:pPr>
-        <w:jc w:val="both"/>
-      </w:pPr>
-    </w:p>
-    <w:p>
-      <w:pPr>
-        <w:jc w:val="both"/>
-        <w:rPr>
-          <w:b/>
-          <w:bCs/>
-          <w:u w:val="single"/>
-        </w:rPr>
-      </w:pPr>
-      <w:r>
-        <w:rPr>
-          <w:b/>
-          <w:bCs/>
-          <w:u w:val="single"/>
-        </w:rPr>
-        <w:t>Light Rays</w:t>
-      </w:r>
-    </w:p>
-    <w:p>
-      <w:pPr>
-        <w:jc w:val="both"/>
-      </w:pPr>
-    </w:p>
-    <w:p>
-      <w:pPr>
-        <w:jc w:val="both"/>
-      </w:pPr>
-      <w:r>
-        <w:t xml:space="preserve">We have already discussed that light travels as a stream of photons that travel along a ray. We need a way to mathematically model that ray.  </w:t>
-      </w:r>
-    </w:p>
-    <w:p>
-      <w:pPr>
-        <w:jc w:val="both"/>
-      </w:pPr>
-    </w:p>
-    <w:p>
-      <w:pPr>
-        <w:jc w:val="both"/>
-      </w:pPr>
-      <w:r>
-        <w:t xml:space="preserve">Any point </w:t>
-      </w:r>
-      <w:r>
-        <w:rPr>
-          <w:b/>
-          <w:bCs/>
-        </w:rPr>
-        <w:t>P</w:t>
-      </w:r>
-      <w:r>
-        <w:t xml:space="preserve"> on a ray can be given by the following equation:</w:t>
-      </w:r>
-    </w:p>
-    <w:p>
-      <w:pPr>
-        <w:ind w:left="2880" w:firstLine="720"/>
-        <w:jc w:val="both"/>
-      </w:pPr>
-    </w:p>
-    <w:p>
-      <w:pPr>
-        <w:ind w:left="2880" w:firstLine="720"/>
-        <w:jc w:val="both"/>
-        <w:rPr>
-          <w:b/>
-          <w:bCs/>
-        </w:rPr>
-      </w:pPr>
-      <w:r>
-        <w:rPr>
-          <w:b/>
-          <w:bCs/>
-        </w:rPr>
-        <w:t>P = P</w:t>
-      </w:r>
-      <w:r>
-        <w:rPr>
-          <w:b/>
-          <w:bCs/>
-          <w:vertAlign w:val="subscript"/>
-        </w:rPr>
-        <w:t>0</w:t>
-      </w:r>
-      <w:r>
-        <w:rPr>
-          <w:b/>
-          <w:bCs/>
-        </w:rPr>
-        <w:t xml:space="preserve"> + P</w:t>
-      </w:r>
-      <w:r>
-        <w:rPr>
-          <w:b/>
-          <w:bCs/>
-          <w:vertAlign w:val="subscript"/>
-        </w:rPr>
-        <w:t>1</w:t>
-      </w:r>
-      <w:r>
-        <w:rPr>
-          <w:b/>
-          <w:bCs/>
-        </w:rPr>
-        <w:t>t</w:t>
-      </w:r>
-    </w:p>
-    <w:p>
-      <w:pPr>
-        <w:ind w:left="2880" w:firstLine="720"/>
-        <w:jc w:val="both"/>
-      </w:pPr>
-    </w:p>
-    <w:p>
-      <w:pPr>
-        <w:jc w:val="both"/>
-      </w:pPr>
-      <w:r>
-        <w:t xml:space="preserve">Where </w:t>
-      </w:r>
-      <w:r>
-        <w:rPr>
-          <w:b/>
-          <w:bCs/>
-        </w:rPr>
-        <w:t>P</w:t>
-      </w:r>
-      <w:r>
-        <w:rPr>
-          <w:b/>
-          <w:bCs/>
-          <w:vertAlign w:val="subscript"/>
-        </w:rPr>
-        <w:t>0</w:t>
+    </w:p>
+    <w:p>
+      <w:pPr>
+        <w:jc w:val="both"/>
+      </w:pPr>
+    </w:p>
+    <w:p>
+      <w:pPr>
+        <w:jc w:val="both"/>
+      </w:pPr>
+      <w:r>
+        <w:t xml:space="preserve">Light fields are commonly used in a variety of domains such as astronomy, art and optics. The term was coined by </w:t>
+      </w:r>
+      <w:r>
+        <w:t xml:space="preserve">A. </w:t>
+      </w:r>
+      <w:proofErr w:type="spellStart"/>
+      <w:r>
+        <w:t>Gershun</w:t>
+      </w:r>
+      <w:proofErr w:type="spellEnd"/>
+      <w:r>
+        <w:t xml:space="preserve"> in his 1936 paper </w:t>
+      </w:r>
+      <w:r>
+        <w:t>titled</w:t>
       </w:r>
       <w:r>
         <w:t xml:space="preserve"> </w:t>
       </w:r>
       <w:r>
-        <w:t>is the origin of the ray</w:t>
-      </w:r>
-      <w:r>
-        <w:t>. In other words,</w:t>
-      </w:r>
-      <w:r>
-        <w:t xml:space="preserve"> where the ray of light is being emitted from or has been scattered from.</w:t>
-      </w:r>
-    </w:p>
-    <w:p>
-      <w:pPr>
-        <w:jc w:val="both"/>
-      </w:pPr>
-    </w:p>
-    <w:p>
-      <w:pPr>
-        <w:jc w:val="both"/>
-      </w:pPr>
-      <w:r>
-        <w:rPr>
-          <w:b/>
-          <w:bCs/>
-        </w:rPr>
-        <w:t>P</w:t>
-      </w:r>
-      <w:r>
-        <w:rPr>
-          <w:b/>
-          <w:bCs/>
-          <w:vertAlign w:val="subscript"/>
-        </w:rPr>
-        <w:t>1</w:t>
-      </w:r>
-      <w:r>
-        <w:t xml:space="preserve"> is the direction the ray of light is travelling.</w:t>
-      </w:r>
-    </w:p>
-    <w:p>
-      <w:pPr>
-        <w:jc w:val="both"/>
-      </w:pPr>
-    </w:p>
-    <w:p>
-      <w:pPr>
-        <w:jc w:val="both"/>
-      </w:pPr>
-      <w:r>
-        <w:rPr>
-          <w:b/>
-          <w:bCs/>
-        </w:rPr>
-        <w:t>t</w:t>
-      </w:r>
-      <w:r>
-        <w:t xml:space="preserve"> is the distance the ray has travelled.</w:t>
-      </w:r>
-    </w:p>
-    <w:p>
-      <w:pPr>
-        <w:jc w:val="both"/>
-      </w:pPr>
-    </w:p>
-    <w:p>
-      <w:pPr>
-        <w:jc w:val="both"/>
-      </w:pPr>
-      <w:r>
-        <w:rPr>
-          <w:b/>
-          <w:bCs/>
-        </w:rPr>
-        <w:t>P</w:t>
-      </w:r>
-      <w:r>
-        <w:t xml:space="preserve">, </w:t>
-      </w:r>
-      <w:r>
-        <w:rPr>
-          <w:b/>
-          <w:bCs/>
-        </w:rPr>
-        <w:t>P</w:t>
-      </w:r>
-      <w:r>
-        <w:rPr>
-          <w:b/>
-          <w:bCs/>
-          <w:vertAlign w:val="subscript"/>
-        </w:rPr>
-        <w:t>0</w:t>
-      </w:r>
-      <w:r>
-        <w:t xml:space="preserve"> and </w:t>
-      </w:r>
-      <w:r>
-        <w:rPr>
-          <w:b/>
-          <w:bCs/>
-        </w:rPr>
-        <w:t>P</w:t>
-      </w:r>
-      <w:r>
-        <w:rPr>
-          <w:b/>
-          <w:bCs/>
-          <w:vertAlign w:val="subscript"/>
-        </w:rPr>
-        <w:t>1</w:t>
-      </w:r>
-      <w:r>
-        <w:t xml:space="preserve"> are all 3D vectors where P and </w:t>
-      </w:r>
-      <w:r>
-        <w:t>P</w:t>
-      </w:r>
-      <w:r>
-        <w:rPr>
-          <w:vertAlign w:val="subscript"/>
-        </w:rPr>
-        <w:t>0</w:t>
-      </w:r>
-      <w:r>
-        <w:t xml:space="preserve"> are position vectors representing a point in space.</w:t>
-      </w:r>
-    </w:p>
-    <w:p>
-      <w:pPr>
-        <w:jc w:val="both"/>
-      </w:pPr>
-    </w:p>
-    <w:p>
-      <w:pPr>
-        <w:jc w:val="both"/>
-      </w:pPr>
-      <w:r>
-        <w:lastRenderedPageBreak/>
-        <w:t>This equation allows us to model the stream of photons as a finite line rather than an infin</w:t>
-      </w:r>
-      <w:r>
-        <w:t>ite ray and we can solve mathematically for the value of t to find the point on the ray at an intersection with a given object in the scene. We will look at ray-object intersection in later posts.</w:t>
-      </w:r>
-    </w:p>
-    <w:p>
-      <w:pPr>
-        <w:jc w:val="both"/>
-      </w:pPr>
-    </w:p>
-    <w:p>
-      <w:pPr>
-        <w:jc w:val="both"/>
-      </w:pPr>
-      <w:r>
-        <w:t xml:space="preserve">The transport path of the light can be considered as a collection of line segments that are represented by a starting point and ending </w:t>
-      </w:r>
-      <w:commentRangeStart w:id="4"/>
-      <w:r>
-        <w:t>point</w:t>
-      </w:r>
-      <w:commentRangeEnd w:id="4"/>
-      <w:r>
-        <w:rPr>
-          <w:rStyle w:val="CommentReference"/>
-        </w:rPr>
-        <w:commentReference w:id="4"/>
-      </w:r>
-      <w:r>
-        <w:t xml:space="preserve">. When we know the starting </w:t>
-      </w:r>
-      <w:proofErr w:type="gramStart"/>
-      <w:r>
-        <w:t>point</w:t>
-      </w:r>
-      <w:proofErr w:type="gramEnd"/>
-      <w:r>
-        <w:t xml:space="preserve"> we have an orientation for the line segment which is important for determining the direction light is travelling. A surface that emits photons can be interchangeably referred to as an emitter in the general case, luminaire in the case of a non-natural light source such as a light bulb or a light source when relatively small in extent.</w:t>
-      </w:r>
-    </w:p>
-    <w:p>
-      <w:pPr>
-        <w:jc w:val="both"/>
-      </w:pPr>
-    </w:p>
-    <w:p>
-      <w:pPr>
-        <w:jc w:val="both"/>
-        <w:rPr>
-          <w:b/>
-          <w:bCs/>
-          <w:u w:val="single"/>
-        </w:rPr>
-      </w:pPr>
-      <w:r>
-        <w:rPr>
-          <w:b/>
-          <w:bCs/>
-          <w:u w:val="single"/>
-        </w:rPr>
-        <w:t>Light Field</w:t>
-      </w:r>
-      <w:r>
-        <w:rPr>
-          <w:b/>
-          <w:bCs/>
-          <w:u w:val="single"/>
-        </w:rPr>
-        <w:t>s</w:t>
-      </w:r>
-    </w:p>
-    <w:p>
-      <w:pPr>
-        <w:jc w:val="both"/>
-        <w:rPr>
-          <w:b/>
-          <w:bCs/>
-          <w:u w:val="single"/>
-        </w:rPr>
-      </w:pPr>
-    </w:p>
-    <w:p>
-      <w:pPr>
-        <w:jc w:val="both"/>
-      </w:pPr>
-      <w:r>
-        <w:t>To understand how our simulated light rays interact with our scene we need a understand theoretical model known as a light field.</w:t>
+        <w:t>‘</w:t>
+      </w:r>
+      <w:r>
+        <w:t>The Light Field</w:t>
+      </w:r>
+      <w:r>
+        <w:t>’ and</w:t>
       </w:r>
       <w:r>
         <w:t xml:space="preserve"> </w:t>
       </w:r>
-    </w:p>
-    <w:p>
-      <w:pPr>
-        <w:jc w:val="both"/>
-      </w:pPr>
-    </w:p>
-    <w:p>
-      <w:pPr>
-        <w:jc w:val="both"/>
-      </w:pPr>
-      <w:r>
-        <w:t xml:space="preserve">Light fields are commonly used in a variety of domains such as astronomy, art and optics. The term was coined by </w:t>
-      </w:r>
-      <w:r>
-        <w:t xml:space="preserve">A. </w:t>
+      <w:r>
+        <w:t>the idea of a field of light can be traced back as far as the 15</w:t>
+      </w:r>
+      <w:r>
+        <w:rPr>
+          <w:vertAlign w:val="superscript"/>
+        </w:rPr>
+        <w:t>th</w:t>
+      </w:r>
+      <w:r>
+        <w:t xml:space="preserve"> Century in Da </w:t>
       </w:r>
       <w:proofErr w:type="spellStart"/>
       <w:r>
-        <w:t>Gershun</w:t>
+        <w:t>Vincis</w:t>
       </w:r>
       <w:proofErr w:type="spellEnd"/>
       <w:r>
-        <w:t xml:space="preserve"> in his 1936 paper </w:t>
-      </w:r>
-      <w:r>
-        <w:t>titled</w:t>
+        <w:t>’ manuscripts.</w:t>
+      </w:r>
+    </w:p>
+    <w:p>
+      <w:pPr>
+        <w:jc w:val="both"/>
+      </w:pPr>
+    </w:p>
+    <w:p>
+      <w:pPr>
+        <w:jc w:val="both"/>
+      </w:pPr>
+      <w:r>
+        <w:t xml:space="preserve">The light field consists of the sum of light in a </w:t>
+      </w:r>
+      <w:r>
+        <w:t>3-dimensional</w:t>
+      </w:r>
+      <w:r>
+        <w:t xml:space="preserve"> space that is flowing in every direction through every point in that space.</w:t>
+      </w:r>
+      <w:r>
+        <w:t xml:space="preserve"> A light field can be considered in both 5</w:t>
       </w:r>
       <w:r>
         <w:t xml:space="preserve"> </w:t>
       </w:r>
       <w:r>
-        <w:t>‘</w:t>
-      </w:r>
-      <w:r>
-        <w:t>The Light Field</w:t>
-      </w:r>
-      <w:r>
-        <w:t>’ and</w:t>
+        <w:t>dimensions and 4</w:t>
       </w:r>
       <w:r>
         <w:t xml:space="preserve"> </w:t>
       </w:r>
       <w:r>
-        <w:t>the idea of a field of light can be traced back as far as the 15</w:t>
-      </w:r>
-      <w:r>
-        <w:rPr>
-          <w:vertAlign w:val="superscript"/>
-        </w:rPr>
-        <w:t>th</w:t>
-      </w:r>
-      <w:r>
-        <w:t xml:space="preserve"> Century in Da </w:t>
-      </w:r>
-      <w:proofErr w:type="spellStart"/>
-      <w:r>
-        <w:t>Vincis</w:t>
-      </w:r>
-      <w:proofErr w:type="spellEnd"/>
-      <w:r>
-        <w:t>’ manuscripts.</w:t>
-      </w:r>
-    </w:p>
-    <w:p>
-      <w:pPr>
-        <w:jc w:val="both"/>
-      </w:pPr>
-    </w:p>
-    <w:p>
-      <w:pPr>
-        <w:jc w:val="both"/>
-      </w:pPr>
-      <w:r>
-        <w:t xml:space="preserve">The light field consists of the sum of light in a </w:t>
-      </w:r>
-      <w:r>
-        <w:t>3-dimensional</w:t>
-      </w:r>
-      <w:r>
-        <w:t xml:space="preserve"> space that is flowing in every direction through every point in that space.</w:t>
-      </w:r>
-      <w:r>
-        <w:t xml:space="preserve"> A light field can be considered in both 5</w:t>
-      </w:r>
-      <w:r>
-        <w:t xml:space="preserve"> </w:t>
-      </w:r>
-      <w:r>
-        <w:t>dimensions and 4</w:t>
-      </w:r>
-      <w:r>
-        <w:t xml:space="preserve"> </w:t>
-      </w:r>
-      <w:r>
         <w:t xml:space="preserve">dimensions. </w:t>
       </w:r>
     </w:p>
@@ -1247,6 +1256,10 @@
     <w:p>
       <w:pPr>
         <w:jc w:val="both"/>
+        <w:rPr>
+          <w:rFonts w:eastAsiaTheme="minorHAnsi" w:cstheme="minorBidi"/>
+          <w:lang w:eastAsia="en-US"/>
+        </w:rPr>
       </w:pPr>
       <w:r>
         <w:t>The 5-dimensional light field is given by the plenoptic function</w:t>
@@ -1353,118 +1366,102 @@
       </w:r>
       <w:r>
         <w:rPr>
-          <w:rFonts w:eastAsia="Times New Roman" w:cs="Arial"/>
+          <w:rFonts w:asciiTheme="minorHAnsi" w:hAnsiTheme="minorHAnsi" w:cs="Arial"/>
           <w:b/>
           <w:bCs/>
           <w:color w:val="202122"/>
           <w:shd w:val="clear" w:color="auto" w:fill="FFFFFF"/>
-          <w:lang w:eastAsia="en-GB"/>
         </w:rPr>
         <w:t>θ</w:t>
       </w:r>
       <w:r>
         <w:rPr>
-          <w:rFonts w:eastAsia="Times New Roman" w:cs="Times New Roman"/>
-          <w:lang w:eastAsia="en-GB"/>
+          <w:rFonts w:asciiTheme="minorHAnsi" w:hAnsiTheme="minorHAnsi"/>
         </w:rPr>
         <w:t xml:space="preserve"> and </w:t>
       </w:r>
       <w:r>
         <w:rPr>
-          <w:rFonts w:eastAsia="Times New Roman" w:cs="Arial"/>
+          <w:rFonts w:asciiTheme="minorHAnsi" w:hAnsiTheme="minorHAnsi" w:cs="Arial"/>
           <w:b/>
           <w:bCs/>
           <w:color w:val="202122"/>
           <w:shd w:val="clear" w:color="auto" w:fill="FFFFFF"/>
-          <w:lang w:eastAsia="en-GB"/>
         </w:rPr>
         <w:t>ϕ</w:t>
       </w:r>
       <w:r>
         <w:rPr>
-          <w:rFonts w:eastAsia="Times New Roman" w:cs="Arial"/>
+          <w:rFonts w:cs="Arial"/>
           <w:color w:val="202122"/>
           <w:shd w:val="clear" w:color="auto" w:fill="FFFFFF"/>
-          <w:lang w:eastAsia="en-GB"/>
         </w:rPr>
         <w:t xml:space="preserve">. The ray is </w:t>
       </w:r>
       <w:r>
         <w:rPr>
-          <w:rFonts w:eastAsia="Times New Roman" w:cs="Arial"/>
+          <w:rFonts w:asciiTheme="minorHAnsi" w:hAnsiTheme="minorHAnsi" w:cs="Arial"/>
           <w:color w:val="202122"/>
           <w:shd w:val="clear" w:color="auto" w:fill="FFFFFF"/>
-          <w:lang w:eastAsia="en-GB"/>
         </w:rPr>
         <w:t>depicted below</w:t>
       </w:r>
       <w:r>
         <w:rPr>
-          <w:rFonts w:eastAsia="Times New Roman" w:cs="Arial"/>
+          <w:rFonts w:cs="Arial"/>
           <w:color w:val="202122"/>
           <w:shd w:val="clear" w:color="auto" w:fill="FFFFFF"/>
-          <w:lang w:eastAsia="en-GB"/>
         </w:rPr>
         <w:t xml:space="preserve"> passing through point (x, y, z) with direction </w:t>
       </w:r>
       <w:r>
         <w:rPr>
-          <w:rFonts w:eastAsia="Times New Roman" w:cs="Arial"/>
+          <w:rFonts w:cs="Arial"/>
           <w:color w:val="202122"/>
           <w:shd w:val="clear" w:color="auto" w:fill="FFFFFF"/>
-          <w:lang w:eastAsia="en-GB"/>
         </w:rPr>
         <w:t>(</w:t>
       </w:r>
       <w:r>
         <w:rPr>
-          <w:rFonts w:eastAsia="Times New Roman" w:cs="Arial"/>
+          <w:rFonts w:asciiTheme="minorHAnsi" w:hAnsiTheme="minorHAnsi" w:cs="Arial"/>
           <w:color w:val="202122"/>
           <w:shd w:val="clear" w:color="auto" w:fill="FFFFFF"/>
-          <w:lang w:eastAsia="en-GB"/>
         </w:rPr>
         <w:t>θ</w:t>
       </w:r>
       <w:r>
-        <w:rPr>
-          <w:rFonts w:eastAsia="Times New Roman" w:cs="Times New Roman"/>
-          <w:lang w:eastAsia="en-GB"/>
-        </w:rPr>
         <w:t xml:space="preserve">, </w:t>
       </w:r>
       <w:r>
         <w:rPr>
-          <w:rFonts w:eastAsia="Times New Roman" w:cs="Arial"/>
+          <w:rFonts w:asciiTheme="minorHAnsi" w:hAnsiTheme="minorHAnsi" w:cs="Arial"/>
           <w:color w:val="202122"/>
           <w:shd w:val="clear" w:color="auto" w:fill="FFFFFF"/>
-          <w:lang w:eastAsia="en-GB"/>
         </w:rPr>
         <w:t>ϕ</w:t>
       </w:r>
       <w:r>
         <w:rPr>
-          <w:rFonts w:eastAsia="Times New Roman" w:cs="Arial"/>
+          <w:rFonts w:cs="Arial"/>
           <w:color w:val="202122"/>
           <w:shd w:val="clear" w:color="auto" w:fill="FFFFFF"/>
-          <w:lang w:eastAsia="en-GB"/>
         </w:rPr>
         <w:t>)</w:t>
       </w:r>
       <w:r>
         <w:rPr>
-          <w:rFonts w:eastAsia="Times New Roman" w:cs="Arial"/>
+          <w:rFonts w:cs="Arial"/>
           <w:color w:val="202122"/>
           <w:shd w:val="clear" w:color="auto" w:fill="FFFFFF"/>
-          <w:lang w:eastAsia="en-GB"/>
         </w:rPr>
         <w:t xml:space="preserve"> where the radiance is denoted by L</w:t>
       </w:r>
       <w:r>
         <w:rPr>
-          <w:rFonts w:eastAsia="Times New Roman" w:cs="Arial"/>
+          <w:rFonts w:cs="Arial"/>
           <w:color w:val="202122"/>
           <w:shd w:val="clear" w:color="auto" w:fill="FFFFFF"/>
-          <w:lang w:eastAsia="en-GB"/>
         </w:rPr>
         <w:t>.</w:t>
       </w:r>
@@ -1472,29 +1469,14 @@
     <w:p>
       <w:pPr>
         <w:rPr>
-          <w:rFonts w:eastAsia="Times New Roman" w:cs="Arial"/>
+          <w:rFonts w:cs="Arial"/>
           <w:color w:val="202122"/>
           <w:shd w:val="clear" w:color="auto" w:fill="FFFFFF"/>
-          <w:lang w:eastAsia="en-GB"/>
-        </w:rPr>
-      </w:pPr>
-    </w:p>
-    <w:p>
-      <w:pPr>
-        <w:rPr>
-          <w:rFonts w:ascii="Times New Roman" w:eastAsia="Times New Roman" w:hAnsi="Times New Roman" w:cs="Times New Roman"/>
-          <w:lang w:eastAsia="en-GB"/>
-        </w:rPr>
-      </w:pPr>
-    </w:p>
-    <w:p>
-      <w:pPr>
-        <w:rPr>
-          <w:rFonts w:ascii="Times New Roman" w:eastAsia="Times New Roman" w:hAnsi="Times New Roman" w:cs="Times New Roman"/>
-          <w:lang w:eastAsia="en-GB"/>
-        </w:rPr>
-      </w:pPr>
-    </w:p>
+        </w:rPr>
+      </w:pPr>
+    </w:p>
+    <w:p/>
+    <w:p/>
     <w:p>
       <w:pPr>
         <w:jc w:val="both"/>
@@ -1591,9 +1573,7 @@
       </w:pPr>
       <w:r>
         <w:rPr>
-          <w:rFonts w:ascii="Times New Roman" w:eastAsia="Times New Roman" w:hAnsi="Times New Roman" w:cs="Times New Roman"/>
           <w:noProof/>
-          <w:lang w:eastAsia="en-GB"/>
         </w:rPr>
         <w:lastRenderedPageBreak/>
         <w:drawing>
@@ -2431,71 +2411,96 @@
         <w:jc w:val="both"/>
       </w:pPr>
       <w:r>
+        <w:t xml:space="preserve">In computer graphics this theory is known as the vector irradiance field as coined by </w:t>
+      </w:r>
+      <w:proofErr w:type="spellStart"/>
+      <w:r>
+        <w:t>Arvo</w:t>
+      </w:r>
+      <w:proofErr w:type="spellEnd"/>
+      <w:r>
+        <w:t xml:space="preserve"> in 1994.</w:t>
+      </w:r>
+    </w:p>
+    <w:p>
+      <w:pPr>
+        <w:jc w:val="both"/>
+        <w:rPr>
+          <w:b/>
+          <w:bCs/>
+          <w:u w:val="single"/>
+        </w:rPr>
+      </w:pPr>
+    </w:p>
+    <w:p>
+      <w:pPr>
+        <w:jc w:val="both"/>
+      </w:pPr>
+      <w:r>
         <w:lastRenderedPageBreak/>
-        <w:t xml:space="preserve">In computer graphics this theory is known as the vector irradiance field as coined by </w:t>
+        <w:t>The 4</w:t>
+      </w:r>
+      <w:r>
+        <w:t xml:space="preserve">D light field ‘completely characterizes the flow of light through unobstructed space in a static scene with fixed illumination’ (M </w:t>
       </w:r>
       <w:proofErr w:type="spellStart"/>
       <w:r>
-        <w:t>Arvo</w:t>
+        <w:t>Levoy</w:t>
       </w:r>
       <w:proofErr w:type="spellEnd"/>
       <w:r>
-        <w:t xml:space="preserve"> in 1994.</w:t>
-      </w:r>
-    </w:p>
-    <w:p>
-      <w:pPr>
-        <w:jc w:val="both"/>
-        <w:rPr>
+        <w:t>).</w:t>
+      </w:r>
+    </w:p>
+    <w:p>
+      <w:pPr>
+        <w:jc w:val="both"/>
+      </w:pPr>
+    </w:p>
+    <w:p>
+      <w:pPr>
+        <w:jc w:val="both"/>
+      </w:pPr>
+      <w:r>
+        <w:t xml:space="preserve">In a 4D light field a ray has constant radiance from point to point along its length. Given the radiance is constant we can drop a coordinate from the ray as we only need to know a single point on the ray to calculate its radiance. This leaves us with a 4-dimensional parameterization for the ray.  </w:t>
+      </w:r>
+    </w:p>
+    <w:p>
+      <w:pPr>
+        <w:jc w:val="both"/>
+      </w:pPr>
+    </w:p>
+    <w:p>
+      <w:pPr>
+        <w:jc w:val="both"/>
+      </w:pPr>
+      <w:r>
+        <w:t>We will consider the 5D light field for the rest of our discussions.</w:t>
+      </w:r>
+    </w:p>
+    <w:p>
+      <w:pPr>
+        <w:jc w:val="both"/>
+      </w:pPr>
+    </w:p>
+    <w:p>
+      <w:pPr>
+        <w:jc w:val="both"/>
+        <w:rPr>
+          <w:rFonts w:asciiTheme="minorHAnsi" w:hAnsiTheme="minorHAnsi"/>
           <w:b/>
           <w:bCs/>
           <w:u w:val="single"/>
         </w:rPr>
       </w:pPr>
-    </w:p>
-    <w:p>
-      <w:pPr>
-        <w:jc w:val="both"/>
-      </w:pPr>
-      <w:r>
-        <w:t>The 4</w:t>
-      </w:r>
-      <w:r>
-        <w:t xml:space="preserve">D light field ‘completely characterizes the flow of light through unobstructed space in a static scene with fixed illumination’ (M </w:t>
-      </w:r>
-      <w:proofErr w:type="spellStart"/>
-      <w:r>
-        <w:t>Levoy</w:t>
-      </w:r>
-      <w:proofErr w:type="spellEnd"/>
-      <w:r>
-        <w:t>).</w:t>
-      </w:r>
-    </w:p>
-    <w:p>
-      <w:pPr>
-        <w:jc w:val="both"/>
-      </w:pPr>
-    </w:p>
-    <w:p>
-      <w:pPr>
-        <w:jc w:val="both"/>
-      </w:pPr>
-      <w:r>
-        <w:t xml:space="preserve">In a 4D light field a ray has constant radiance from point to point along its length. Given the radiance is constant we can drop a coordinate from the ray as we only need to know a single point on the ray to calculate its radiance. This leaves us with a 4-dimensional parameterization for the ray.  </w:t>
-      </w:r>
-    </w:p>
-    <w:p>
-      <w:pPr>
-        <w:jc w:val="both"/>
-      </w:pPr>
-    </w:p>
-    <w:p>
-      <w:pPr>
-        <w:jc w:val="both"/>
-      </w:pPr>
-      <w:r>
-        <w:t>We will consider the 5D light field for the rest of our discussions.</w:t>
+      <w:r>
+        <w:rPr>
+          <w:rFonts w:asciiTheme="minorHAnsi" w:hAnsiTheme="minorHAnsi"/>
+          <w:b/>
+          <w:bCs/>
+          <w:u w:val="single"/>
+        </w:rPr>
+        <w:t>Light Transport Paths and Conservation of Light</w:t>
       </w:r>
     </w:p>
     <w:p>
@@ -2923,7 +2928,6 @@
     </w:p>
     <w:p>
       <w:r>
-        <w:lastRenderedPageBreak/>
         <w:t>We can express the conservation light along a ray as:</w:t>
       </w:r>
     </w:p>
@@ -2943,6 +2947,7 @@
       <w:proofErr w:type="gramStart"/>
       <w:r>
         <w:rPr>
+          <w:rFonts w:asciiTheme="minorHAnsi" w:hAnsiTheme="minorHAnsi"/>
           <w:b/>
           <w:bCs/>
         </w:rPr>
@@ -2951,6 +2956,7 @@
       <w:proofErr w:type="gramEnd"/>
       <w:r>
         <w:rPr>
+          <w:rFonts w:asciiTheme="minorHAnsi" w:hAnsiTheme="minorHAnsi"/>
           <w:b/>
           <w:bCs/>
         </w:rPr>
@@ -2959,6 +2965,7 @@
       <w:proofErr w:type="spellStart"/>
       <w:r>
         <w:rPr>
+          <w:rFonts w:asciiTheme="minorHAnsi" w:hAnsiTheme="minorHAnsi"/>
           <w:b/>
           <w:bCs/>
         </w:rPr>
@@ -2967,6 +2974,7 @@
       <w:proofErr w:type="spellEnd"/>
       <w:r>
         <w:rPr>
+          <w:rFonts w:asciiTheme="minorHAnsi" w:hAnsiTheme="minorHAnsi"/>
           <w:b/>
           <w:bCs/>
         </w:rPr>
@@ -2974,6 +2982,7 @@
       </w:r>
       <w:r>
         <w:rPr>
+          <w:rFonts w:asciiTheme="minorHAnsi" w:hAnsiTheme="minorHAnsi"/>
           <w:b/>
           <w:bCs/>
         </w:rPr>
@@ -2981,6 +2990,7 @@
       </w:r>
       <w:r>
         <w:rPr>
+          <w:rFonts w:asciiTheme="minorHAnsi" w:hAnsiTheme="minorHAnsi"/>
           <w:b/>
           <w:bCs/>
         </w:rPr>
@@ -2989,17 +2999,17 @@
       <w:proofErr w:type="spellStart"/>
       <w:r>
         <w:rPr>
-          <w:rFonts w:eastAsia="Times New Roman" w:cs="Arial"/>
+          <w:rFonts w:asciiTheme="minorHAnsi" w:hAnsiTheme="minorHAnsi" w:cs="Arial"/>
           <w:b/>
           <w:bCs/>
           <w:color w:val="202122"/>
           <w:shd w:val="clear" w:color="auto" w:fill="F8F9FA"/>
-          <w:lang w:eastAsia="en-GB"/>
         </w:rPr>
         <w:t>ε</w:t>
       </w:r>
       <w:r>
         <w:rPr>
+          <w:rFonts w:asciiTheme="minorHAnsi" w:hAnsiTheme="minorHAnsi"/>
           <w:b/>
           <w:bCs/>
         </w:rPr>
@@ -3008,6 +3018,7 @@
       <w:proofErr w:type="spellEnd"/>
       <w:r>
         <w:rPr>
+          <w:rFonts w:asciiTheme="minorHAnsi" w:hAnsiTheme="minorHAnsi"/>
           <w:b/>
           <w:bCs/>
         </w:rPr>
@@ -3020,10 +3031,12 @@
         <w:jc w:val="both"/>
       </w:pPr>
       <w:r>
+        <w:lastRenderedPageBreak/>
         <w:t xml:space="preserve">Where </w:t>
       </w:r>
       <w:r>
         <w:rPr>
+          <w:rFonts w:asciiTheme="minorHAnsi" w:hAnsiTheme="minorHAnsi"/>
           <w:b/>
           <w:bCs/>
         </w:rPr>
@@ -3063,6 +3076,7 @@
       </w:r>
       <w:r>
         <w:rPr>
+          <w:rFonts w:asciiTheme="minorHAnsi" w:hAnsiTheme="minorHAnsi"/>
           <w:b/>
           <w:bCs/>
         </w:rPr>
@@ -3080,6 +3094,7 @@
       </w:r>
       <w:r>
         <w:rPr>
+          <w:rFonts w:asciiTheme="minorHAnsi" w:hAnsiTheme="minorHAnsi"/>
           <w:b/>
           <w:bCs/>
         </w:rPr>
@@ -3094,6 +3109,1605 @@
       <w:r>
         <w:t>This is because the exact point on the surface may be completely opaque to light allow no light to pass through it. In this case, the intensity of light at this point is 0.</w:t>
       </w:r>
+    </w:p>
+    <w:p>
+      <w:pPr>
+        <w:jc w:val="both"/>
+      </w:pPr>
+    </w:p>
+    <w:p>
+      <w:pPr>
+        <w:jc w:val="both"/>
+      </w:pPr>
+      <w:r>
+        <w:t>We can further simplify the light intensity expression for a point by considering the incoming and outgoing ligh</w:t>
+      </w:r>
+      <w:r>
+        <w:t>t</w:t>
+      </w:r>
+      <w:r>
+        <w:t xml:space="preserve"> from that point instead of using </w:t>
+      </w:r>
+      <w:r>
+        <w:rPr>
+          <w:rFonts w:asciiTheme="minorHAnsi" w:hAnsiTheme="minorHAnsi"/>
+          <w:b/>
+          <w:bCs/>
+        </w:rPr>
+        <w:t>ε</w:t>
+      </w:r>
+      <w:r>
+        <w:rPr>
+          <w:b/>
+          <w:bCs/>
+        </w:rPr>
+        <w:t xml:space="preserve"> </w:t>
+      </w:r>
+      <w:r>
+        <w:t xml:space="preserve">to offset from that point. </w:t>
+      </w:r>
+    </w:p>
+    <w:p>
+      <w:pPr>
+        <w:jc w:val="both"/>
+      </w:pPr>
+    </w:p>
+    <w:p>
+      <w:pPr>
+        <w:jc w:val="both"/>
+      </w:pPr>
+      <w:r>
+        <w:t xml:space="preserve">We can express the outgoing light at point </w:t>
+      </w:r>
+      <w:r>
+        <w:rPr>
+          <w:b/>
+          <w:bCs/>
+        </w:rPr>
+        <w:t>X</w:t>
+      </w:r>
+      <w:r>
+        <w:t xml:space="preserve"> as:</w:t>
+      </w:r>
+    </w:p>
+    <w:p>
+      <w:pPr>
+        <w:jc w:val="both"/>
+      </w:pPr>
+    </w:p>
+    <w:p>
+      <w:pPr>
+        <w:jc w:val="center"/>
+        <w:rPr>
+          <w:b/>
+          <w:bCs/>
+        </w:rPr>
+      </w:pPr>
+      <w:proofErr w:type="gramStart"/>
+      <w:r>
+        <w:rPr>
+          <w:b/>
+          <w:bCs/>
+        </w:rPr>
+        <w:t>L</w:t>
+      </w:r>
+      <w:r>
+        <w:rPr>
+          <w:b/>
+          <w:bCs/>
+          <w:vertAlign w:val="subscript"/>
+        </w:rPr>
+        <w:t>o</w:t>
+      </w:r>
+      <w:r>
+        <w:rPr>
+          <w:b/>
+          <w:bCs/>
+        </w:rPr>
+        <w:t>(</w:t>
+      </w:r>
+      <w:proofErr w:type="gramEnd"/>
+      <w:r>
+        <w:rPr>
+          <w:b/>
+          <w:bCs/>
+        </w:rPr>
+        <w:t xml:space="preserve">X, </w:t>
+      </w:r>
+      <w:r>
+        <w:rPr>
+          <w:rFonts w:asciiTheme="minorHAnsi" w:hAnsiTheme="minorHAnsi"/>
+          <w:b/>
+          <w:bCs/>
+        </w:rPr>
+        <w:t>ŵ</w:t>
+      </w:r>
+      <w:r>
+        <w:rPr>
+          <w:b/>
+          <w:bCs/>
+        </w:rPr>
+        <w:t xml:space="preserve">) = L(X+ </w:t>
+      </w:r>
+      <w:proofErr w:type="spellStart"/>
+      <w:r>
+        <w:rPr>
+          <w:rFonts w:asciiTheme="minorHAnsi" w:hAnsiTheme="minorHAnsi" w:cs="Arial"/>
+          <w:b/>
+          <w:bCs/>
+          <w:color w:val="202122"/>
+          <w:shd w:val="clear" w:color="auto" w:fill="F8F9FA"/>
+        </w:rPr>
+        <w:t>ε</w:t>
+      </w:r>
+      <w:r>
+        <w:rPr>
+          <w:rFonts w:asciiTheme="minorHAnsi" w:hAnsiTheme="minorHAnsi"/>
+          <w:b/>
+          <w:bCs/>
+        </w:rPr>
+        <w:t>ŵ</w:t>
+      </w:r>
+      <w:proofErr w:type="spellEnd"/>
+      <w:r>
+        <w:rPr>
+          <w:b/>
+          <w:bCs/>
+        </w:rPr>
+        <w:t xml:space="preserve">, </w:t>
+      </w:r>
+      <w:r>
+        <w:rPr>
+          <w:rFonts w:asciiTheme="minorHAnsi" w:hAnsiTheme="minorHAnsi"/>
+          <w:b/>
+          <w:bCs/>
+        </w:rPr>
+        <w:t>ŵ</w:t>
+      </w:r>
+      <w:r>
+        <w:rPr>
+          <w:b/>
+          <w:bCs/>
+        </w:rPr>
+        <w:t>)</w:t>
+      </w:r>
+    </w:p>
+    <w:p>
+      <w:pPr>
+        <w:rPr>
+          <w:b/>
+          <w:bCs/>
+        </w:rPr>
+      </w:pPr>
+    </w:p>
+    <w:p>
+      <w:r>
+        <w:t>The incoming light can be written as:</w:t>
+      </w:r>
+    </w:p>
+    <w:p/>
+    <w:p>
+      <w:pPr>
+        <w:jc w:val="center"/>
+        <w:rPr>
+          <w:b/>
+          <w:bCs/>
+        </w:rPr>
+      </w:pPr>
+      <w:proofErr w:type="gramStart"/>
+      <w:r>
+        <w:rPr>
+          <w:b/>
+          <w:bCs/>
+        </w:rPr>
+        <w:t>L</w:t>
+      </w:r>
+      <w:r>
+        <w:rPr>
+          <w:b/>
+          <w:bCs/>
+          <w:vertAlign w:val="subscript"/>
+        </w:rPr>
+        <w:t>i</w:t>
+      </w:r>
+      <w:r>
+        <w:rPr>
+          <w:b/>
+          <w:bCs/>
+        </w:rPr>
+        <w:t>(</w:t>
+      </w:r>
+      <w:proofErr w:type="gramEnd"/>
+      <w:r>
+        <w:rPr>
+          <w:b/>
+          <w:bCs/>
+        </w:rPr>
+        <w:t xml:space="preserve">X, </w:t>
+      </w:r>
+      <w:r>
+        <w:rPr>
+          <w:rFonts w:asciiTheme="minorHAnsi" w:hAnsiTheme="minorHAnsi"/>
+          <w:b/>
+          <w:bCs/>
+        </w:rPr>
+        <w:t>ŵ</w:t>
+      </w:r>
+      <w:r>
+        <w:rPr>
+          <w:b/>
+          <w:bCs/>
+        </w:rPr>
+        <w:t>) = L(X</w:t>
+      </w:r>
+      <w:r>
+        <w:rPr>
+          <w:b/>
+          <w:bCs/>
+        </w:rPr>
+        <w:t xml:space="preserve"> -</w:t>
+      </w:r>
+      <w:r>
+        <w:rPr>
+          <w:b/>
+          <w:bCs/>
+        </w:rPr>
+        <w:t xml:space="preserve"> </w:t>
+      </w:r>
+      <w:proofErr w:type="spellStart"/>
+      <w:r>
+        <w:rPr>
+          <w:rFonts w:asciiTheme="minorHAnsi" w:hAnsiTheme="minorHAnsi" w:cs="Arial"/>
+          <w:b/>
+          <w:bCs/>
+          <w:color w:val="202122"/>
+          <w:shd w:val="clear" w:color="auto" w:fill="F8F9FA"/>
+        </w:rPr>
+        <w:t>ε</w:t>
+      </w:r>
+      <w:r>
+        <w:rPr>
+          <w:rFonts w:asciiTheme="minorHAnsi" w:hAnsiTheme="minorHAnsi"/>
+          <w:b/>
+          <w:bCs/>
+        </w:rPr>
+        <w:t>ŵ</w:t>
+      </w:r>
+      <w:proofErr w:type="spellEnd"/>
+      <w:r>
+        <w:rPr>
+          <w:b/>
+          <w:bCs/>
+        </w:rPr>
+        <w:t xml:space="preserve">, </w:t>
+      </w:r>
+      <w:r>
+        <w:rPr>
+          <w:b/>
+          <w:bCs/>
+        </w:rPr>
+        <w:t>-</w:t>
+      </w:r>
+      <w:r>
+        <w:rPr>
+          <w:rFonts w:asciiTheme="minorHAnsi" w:hAnsiTheme="minorHAnsi"/>
+          <w:b/>
+          <w:bCs/>
+        </w:rPr>
+        <w:t>ŵ</w:t>
+      </w:r>
+      <w:r>
+        <w:rPr>
+          <w:b/>
+          <w:bCs/>
+        </w:rPr>
+        <w:t>)</w:t>
+      </w:r>
+    </w:p>
+    <w:p>
+      <w:pPr>
+        <w:rPr>
+          <w:b/>
+          <w:bCs/>
+        </w:rPr>
+      </w:pPr>
+    </w:p>
+    <w:p>
+      <w:pPr>
+        <w:jc w:val="both"/>
+      </w:pPr>
+      <w:r>
+        <w:t>This makes it much easier to consider a ray of light along its entire path, accounting for its changes in direction from collisions, rather than just looking at individual light segments between two points.</w:t>
+      </w:r>
+    </w:p>
+    <w:p/>
+    <w:p>
+      <w:pPr>
+        <w:jc w:val="both"/>
+      </w:pPr>
+      <w:r>
+        <w:t>We can now rewrite the conservation of light equation as:</w:t>
+      </w:r>
+    </w:p>
+    <w:p/>
+    <w:p>
+      <w:pPr>
+        <w:jc w:val="center"/>
+        <w:rPr>
+          <w:b/>
+          <w:bCs/>
+        </w:rPr>
+      </w:pPr>
+      <w:proofErr w:type="gramStart"/>
+      <w:r>
+        <w:rPr>
+          <w:b/>
+          <w:bCs/>
+        </w:rPr>
+        <w:t>L</w:t>
+      </w:r>
+      <w:r>
+        <w:rPr>
+          <w:b/>
+          <w:bCs/>
+          <w:vertAlign w:val="subscript"/>
+        </w:rPr>
+        <w:t>i</w:t>
+      </w:r>
+      <w:r>
+        <w:rPr>
+          <w:b/>
+          <w:bCs/>
+        </w:rPr>
+        <w:t>(</w:t>
+      </w:r>
+      <w:proofErr w:type="gramEnd"/>
+      <w:r>
+        <w:rPr>
+          <w:b/>
+          <w:bCs/>
+        </w:rPr>
+        <w:t>P,</w:t>
+      </w:r>
+      <w:r>
+        <w:rPr>
+          <w:b/>
+          <w:bCs/>
+        </w:rPr>
+        <w:t xml:space="preserve"> </w:t>
+      </w:r>
+      <w:proofErr w:type="spellStart"/>
+      <w:r>
+        <w:rPr>
+          <w:rFonts w:asciiTheme="minorHAnsi" w:hAnsiTheme="minorHAnsi"/>
+          <w:b/>
+          <w:bCs/>
+        </w:rPr>
+        <w:t>ŵ</w:t>
+      </w:r>
+      <w:r>
+        <w:rPr>
+          <w:b/>
+          <w:bCs/>
+          <w:vertAlign w:val="subscript"/>
+        </w:rPr>
+        <w:t>i,p</w:t>
+      </w:r>
+      <w:proofErr w:type="spellEnd"/>
+      <w:r>
+        <w:rPr>
+          <w:b/>
+          <w:bCs/>
+        </w:rPr>
+        <w:t>)</w:t>
+      </w:r>
+      <w:r>
+        <w:rPr>
+          <w:b/>
+          <w:bCs/>
+        </w:rPr>
+        <w:t xml:space="preserve"> = </w:t>
+      </w:r>
+      <w:r>
+        <w:rPr>
+          <w:b/>
+          <w:bCs/>
+        </w:rPr>
+        <w:t>L</w:t>
+      </w:r>
+      <w:r>
+        <w:rPr>
+          <w:b/>
+          <w:bCs/>
+          <w:vertAlign w:val="subscript"/>
+        </w:rPr>
+        <w:t>o</w:t>
+      </w:r>
+      <w:r>
+        <w:rPr>
+          <w:b/>
+          <w:bCs/>
+        </w:rPr>
+        <w:t xml:space="preserve">(X, </w:t>
+      </w:r>
+      <w:proofErr w:type="spellStart"/>
+      <w:r>
+        <w:rPr>
+          <w:rFonts w:asciiTheme="minorHAnsi" w:hAnsiTheme="minorHAnsi"/>
+          <w:b/>
+          <w:bCs/>
+        </w:rPr>
+        <w:t>ŵ</w:t>
+      </w:r>
+      <w:r>
+        <w:rPr>
+          <w:b/>
+          <w:bCs/>
+          <w:vertAlign w:val="subscript"/>
+        </w:rPr>
+        <w:t>o,x</w:t>
+      </w:r>
+      <w:proofErr w:type="spellEnd"/>
+      <w:r>
+        <w:rPr>
+          <w:b/>
+          <w:bCs/>
+        </w:rPr>
+        <w:t>)</w:t>
+      </w:r>
+    </w:p>
+    <w:p>
+      <w:pPr>
+        <w:jc w:val="center"/>
+      </w:pPr>
+    </w:p>
+    <w:p>
+      <w:pPr>
+        <w:jc w:val="both"/>
+      </w:pPr>
+      <w:r>
+        <w:t>We can now use this equation to calculate the amount of light striking a pixel in our camera image sensor.  This calculation will allow us to use the light striking the camera to compute the colour of each pixel and is thus essential to rendering an image.</w:t>
+      </w:r>
+    </w:p>
+    <w:p>
+      <w:pPr>
+        <w:jc w:val="both"/>
+      </w:pPr>
+    </w:p>
+    <w:p>
+      <w:pPr>
+        <w:jc w:val="both"/>
+      </w:pPr>
+    </w:p>
+    <w:p>
+      <w:pPr>
+        <w:jc w:val="both"/>
+      </w:pPr>
+    </w:p>
+    <w:p>
+      <w:pPr>
+        <w:jc w:val="both"/>
+      </w:pPr>
+    </w:p>
+    <w:p>
+      <w:pPr>
+        <w:jc w:val="both"/>
+      </w:pPr>
+    </w:p>
+    <w:p>
+      <w:pPr>
+        <w:jc w:val="both"/>
+      </w:pPr>
+    </w:p>
+    <w:p>
+      <w:pPr>
+        <w:jc w:val="both"/>
+      </w:pPr>
+    </w:p>
+    <w:p>
+      <w:pPr>
+        <w:jc w:val="both"/>
+      </w:pPr>
+    </w:p>
+    <w:p>
+      <w:pPr>
+        <w:jc w:val="both"/>
+      </w:pPr>
+    </w:p>
+    <w:p>
+      <w:pPr>
+        <w:jc w:val="both"/>
+      </w:pPr>
+      <w:r>
+        <w:rPr>
+          <w:noProof/>
+        </w:rPr>
+        <w:lastRenderedPageBreak/>
+        <mc:AlternateContent>
+          <mc:Choice Requires="wps">
+            <w:drawing>
+              <wp:anchor distT="0" distB="0" distL="114300" distR="114300" simplePos="0" relativeHeight="251674624" behindDoc="1" locked="0" layoutInCell="1" allowOverlap="1" wp14:anchorId="7F007ADB" wp14:editId="7EE1E28A">
+                <wp:simplePos x="0" y="0"/>
+                <wp:positionH relativeFrom="column">
+                  <wp:posOffset>0</wp:posOffset>
+                </wp:positionH>
+                <wp:positionV relativeFrom="paragraph">
+                  <wp:posOffset>3187081</wp:posOffset>
+                </wp:positionV>
+                <wp:extent cx="5727065" cy="635"/>
+                <wp:effectExtent l="0" t="0" r="635" b="12065"/>
+                <wp:wrapTight wrapText="bothSides">
+                  <wp:wrapPolygon edited="0">
+                    <wp:start x="0" y="0"/>
+                    <wp:lineTo x="0" y="0"/>
+                    <wp:lineTo x="21554" y="0"/>
+                    <wp:lineTo x="21554" y="0"/>
+                    <wp:lineTo x="0" y="0"/>
+                  </wp:wrapPolygon>
+                </wp:wrapTight>
+                <wp:docPr id="12" name="Text Box 12"/>
+                <wp:cNvGraphicFramePr/>
+                <a:graphic xmlns:a="http://schemas.openxmlformats.org/drawingml/2006/main">
+                  <a:graphicData uri="http://schemas.microsoft.com/office/word/2010/wordprocessingShape">
+                    <wps:wsp>
+                      <wps:cNvSpPr txBox="1"/>
+                      <wps:spPr>
+                        <a:xfrm>
+                          <a:off x="0" y="0"/>
+                          <a:ext cx="5727065" cy="635"/>
+                        </a:xfrm>
+                        <a:prstGeom prst="rect">
+                          <a:avLst/>
+                        </a:prstGeom>
+                        <a:solidFill>
+                          <a:prstClr val="white"/>
+                        </a:solidFill>
+                        <a:ln>
+                          <a:noFill/>
+                        </a:ln>
+                      </wps:spPr>
+                      <wps:txbx>
+                        <w:txbxContent>
+                          <w:p>
+                            <w:pPr>
+                              <w:pStyle w:val="Caption"/>
+                              <w:rPr>
+                                <w:noProof/>
+                              </w:rPr>
+                            </w:pPr>
+                            <w:r>
+                              <w:t xml:space="preserve">Figure </w:t>
+                            </w:r>
+                            <w:r>
+                              <w:fldChar w:fldCharType="begin"/>
+                            </w:r>
+                            <w:r>
+                              <w:instrText xml:space="preserve"> SEQ Figure \* ARABIC </w:instrText>
+                            </w:r>
+                            <w:r>
+                              <w:fldChar w:fldCharType="separate"/>
+                            </w:r>
+                            <w:r>
+                              <w:rPr>
+                                <w:noProof/>
+                              </w:rPr>
+                              <w:t>5</w:t>
+                            </w:r>
+                            <w:r>
+                              <w:fldChar w:fldCharType="end"/>
+                            </w:r>
+                            <w:r>
+                              <w:t xml:space="preserve"> A complete light transport path from the emitter to the image sensor in our virtual camera, striking points Y and X along its path</w:t>
+                            </w:r>
+                          </w:p>
+                        </w:txbxContent>
+                      </wps:txbx>
+                      <wps:bodyPr rot="0" spcFirstLastPara="0" vertOverflow="overflow" horzOverflow="overflow" vert="horz" wrap="square" lIns="0" tIns="0" rIns="0" bIns="0" numCol="1" spcCol="0" rtlCol="0" fromWordArt="0" anchor="t" anchorCtr="0" forceAA="0" compatLnSpc="1">
+                        <a:prstTxWarp prst="textNoShape">
+                          <a:avLst/>
+                        </a:prstTxWarp>
+                        <a:spAutoFit/>
+                      </wps:bodyPr>
+                    </wps:wsp>
+                  </a:graphicData>
+                </a:graphic>
+              </wp:anchor>
+            </w:drawing>
+          </mc:Choice>
+          <mc:Fallback>
+            <w:pict>
+              <v:shape w14:anchorId="7F007ADB" id="Text Box 12" o:spid="_x0000_s1030" type="#_x0000_t202" style="position:absolute;left:0;text-align:left;margin-left:0;margin-top:250.95pt;width:450.95pt;height:.05pt;z-index:-251641856;visibility:visible;mso-wrap-style:square;mso-wrap-distance-left:9pt;mso-wrap-distance-top:0;mso-wrap-distance-right:9pt;mso-wrap-distance-bottom:0;mso-position-horizontal:absolute;mso-position-horizontal-relative:text;mso-position-vertical:absolute;mso-position-vertical-relative:text;v-text-anchor:top" o:gfxdata="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" stroked="f">
+                <v:textbox style="mso-fit-shape-to-text:t" inset="0,0,0,0">
+                  <w:txbxContent>
+                    <w:p>
+                      <w:pPr>
+                        <w:pStyle w:val="Caption"/>
+                        <w:rPr>
+                          <w:noProof/>
+                        </w:rPr>
+                      </w:pPr>
+                      <w:r>
+                        <w:t xml:space="preserve">Figure </w:t>
+                      </w:r>
+                      <w:r>
+                        <w:fldChar w:fldCharType="begin"/>
+                      </w:r>
+                      <w:r>
+                        <w:instrText xml:space="preserve"> SEQ Figure \* ARABIC </w:instrText>
+                      </w:r>
+                      <w:r>
+                        <w:fldChar w:fldCharType="separate"/>
+                      </w:r>
+                      <w:r>
+                        <w:rPr>
+                          <w:noProof/>
+                        </w:rPr>
+                        <w:t>5</w:t>
+                      </w:r>
+                      <w:r>
+                        <w:fldChar w:fldCharType="end"/>
+                      </w:r>
+                      <w:r>
+                        <w:t xml:space="preserve"> A complete light transport path from the emitter to the image sensor in our virtual camera, striking points Y and X along its path</w:t>
+                      </w:r>
+                    </w:p>
+                  </w:txbxContent>
+                </v:textbox>
+                <w10:wrap type="tight"/>
+              </v:shape>
+            </w:pict>
+          </mc:Fallback>
+        </mc:AlternateContent>
+      </w:r>
+      <w:r>
+        <w:rPr>
+          <w:noProof/>
+        </w:rPr>
+        <w:drawing>
+          <wp:anchor distT="0" distB="0" distL="114300" distR="114300" simplePos="0" relativeHeight="251672576" behindDoc="1" locked="0" layoutInCell="1" allowOverlap="1" wp14:anchorId="5AD0850D" wp14:editId="590EA151">
+            <wp:simplePos x="0" y="0"/>
+            <wp:positionH relativeFrom="column">
+              <wp:posOffset>-45342</wp:posOffset>
+            </wp:positionH>
+            <wp:positionV relativeFrom="paragraph">
+              <wp:posOffset>212651</wp:posOffset>
+            </wp:positionV>
+            <wp:extent cx="5727600" cy="2952000"/>
+            <wp:effectExtent l="0" t="0" r="635" b="0"/>
+            <wp:wrapTight wrapText="bothSides">
+              <wp:wrapPolygon edited="0">
+                <wp:start x="0" y="0"/>
+                <wp:lineTo x="0" y="21470"/>
+                <wp:lineTo x="21554" y="21470"/>
+                <wp:lineTo x="21554" y="0"/>
+                <wp:lineTo x="0" y="0"/>
+              </wp:wrapPolygon>
+            </wp:wrapTight>
+            <wp:docPr id="11" name="Picture 11"/>
+            <wp:cNvGraphicFramePr>
+              <a:graphicFrameLocks xmlns:a="http://schemas.openxmlformats.org/drawingml/2006/main" noChangeAspect="1"/>
+            </wp:cNvGraphicFramePr>
+            <a:graphic xmlns:a="http://schemas.openxmlformats.org/drawingml/2006/main">
+              <a:graphicData uri="http://schemas.openxmlformats.org/drawingml/2006/picture">
+                <pic:pic xmlns:pic="http://schemas.openxmlformats.org/drawingml/2006/picture">
+                  <pic:nvPicPr>
+                    <pic:cNvPr id="11" name="Picture 11"/>
+                    <pic:cNvPicPr/>
+                  </pic:nvPicPr>
+                  <pic:blipFill>
+                    <a:blip r:embed="rId16">
+                      <a:extLst>
+                        <a:ext uri="{28A0092B-C50C-407E-A947-70E740481C1C}">
+                          <a14:useLocalDpi xmlns:a14="http://schemas.microsoft.com/office/drawing/2010/main" val="0"/>
+                        </a:ext>
+                      </a:extLst>
+                    </a:blip>
+                    <a:stretch>
+                      <a:fillRect/>
+                    </a:stretch>
+                  </pic:blipFill>
+                  <pic:spPr>
+                    <a:xfrm>
+                      <a:off x="0" y="0"/>
+                      <a:ext cx="5727600" cy="2952000"/>
+                    </a:xfrm>
+                    <a:prstGeom prst="rect">
+                      <a:avLst/>
+                    </a:prstGeom>
+                  </pic:spPr>
+                </pic:pic>
+              </a:graphicData>
+            </a:graphic>
+            <wp14:sizeRelH relativeFrom="margin">
+              <wp14:pctWidth>0</wp14:pctWidth>
+            </wp14:sizeRelH>
+            <wp14:sizeRelV relativeFrom="margin">
+              <wp14:pctHeight>0</wp14:pctHeight>
+            </wp14:sizeRelV>
+          </wp:anchor>
+        </w:drawing>
+      </w:r>
+    </w:p>
+    <w:p>
+      <w:pPr>
+        <w:jc w:val="both"/>
+      </w:pPr>
+    </w:p>
+    <w:p>
+      <w:pPr>
+        <w:jc w:val="both"/>
+      </w:pPr>
+    </w:p>
+    <w:p>
+      <w:pPr>
+        <w:jc w:val="both"/>
+      </w:pPr>
+      <w:r>
+        <w:t xml:space="preserve">To consider the light leaving </w:t>
+      </w:r>
+      <w:r>
+        <w:rPr>
+          <w:b/>
+          <w:bCs/>
+        </w:rPr>
+        <w:t xml:space="preserve">X </w:t>
+      </w:r>
+      <w:r>
+        <w:t xml:space="preserve">we have to consider light entering </w:t>
+      </w:r>
+      <w:r>
+        <w:rPr>
+          <w:b/>
+          <w:bCs/>
+        </w:rPr>
+        <w:t xml:space="preserve">X </w:t>
+      </w:r>
+      <w:r>
+        <w:t xml:space="preserve">from </w:t>
+      </w:r>
+      <w:r>
+        <w:rPr>
+          <w:b/>
+          <w:bCs/>
+        </w:rPr>
+        <w:t>Y</w:t>
+      </w:r>
+      <w:r>
+        <w:t>.</w:t>
+      </w:r>
+      <w:r>
+        <w:t xml:space="preserve">  The light leaving </w:t>
+      </w:r>
+      <w:r>
+        <w:rPr>
+          <w:b/>
+          <w:bCs/>
+        </w:rPr>
+        <w:t xml:space="preserve">X </w:t>
+      </w:r>
+      <w:r>
+        <w:t xml:space="preserve">for the given ray will be equal to the light scattered from </w:t>
+      </w:r>
+      <w:r>
+        <w:rPr>
+          <w:b/>
+          <w:bCs/>
+        </w:rPr>
+        <w:t xml:space="preserve">X </w:t>
+      </w:r>
+      <w:r>
+        <w:t xml:space="preserve">that was received from </w:t>
+      </w:r>
+      <w:proofErr w:type="gramStart"/>
+      <w:r>
+        <w:rPr>
+          <w:b/>
+          <w:bCs/>
+        </w:rPr>
+        <w:t xml:space="preserve">Y </w:t>
+      </w:r>
+      <w:r>
+        <w:t xml:space="preserve"> plus</w:t>
+      </w:r>
+      <w:proofErr w:type="gramEnd"/>
+      <w:r>
+        <w:t xml:space="preserve"> any light that was emitted from </w:t>
+      </w:r>
+      <w:r>
+        <w:rPr>
+          <w:b/>
+          <w:bCs/>
+        </w:rPr>
+        <w:t>X</w:t>
+      </w:r>
+      <w:r>
+        <w:t xml:space="preserve"> such as in the case that </w:t>
+      </w:r>
+      <w:r>
+        <w:rPr>
+          <w:b/>
+          <w:bCs/>
+        </w:rPr>
+        <w:t xml:space="preserve">X </w:t>
+      </w:r>
+      <w:r>
+        <w:t>is glowing.</w:t>
+      </w:r>
+      <w:r>
+        <w:t xml:space="preserve"> The emitted light will be very simple to implement in a renderer and is simply computed using the emissive material property of the surface.</w:t>
+      </w:r>
+    </w:p>
+    <w:p>
+      <w:pPr>
+        <w:jc w:val="both"/>
+      </w:pPr>
+    </w:p>
+    <w:p>
+      <w:pPr>
+        <w:jc w:val="both"/>
+      </w:pPr>
+      <w:r>
+        <w:t xml:space="preserve">Given the light field consists of every ray of light flowing in every direction through every point, we have to consider the light striking </w:t>
+      </w:r>
+      <w:proofErr w:type="gramStart"/>
+      <w:r>
+        <w:rPr>
+          <w:b/>
+          <w:bCs/>
+        </w:rPr>
+        <w:t xml:space="preserve">X </w:t>
+      </w:r>
+      <w:r>
+        <w:t xml:space="preserve"> from</w:t>
+      </w:r>
+      <w:proofErr w:type="gramEnd"/>
+      <w:r>
+        <w:t xml:space="preserve"> every direction, not just from </w:t>
+      </w:r>
+      <w:r>
+        <w:rPr>
+          <w:b/>
+          <w:bCs/>
+        </w:rPr>
+        <w:t>Y</w:t>
+      </w:r>
+      <w:r>
+        <w:t>.</w:t>
+      </w:r>
+    </w:p>
+    <w:p>
+      <w:pPr>
+        <w:jc w:val="both"/>
+      </w:pPr>
+    </w:p>
+    <w:p>
+      <w:pPr>
+        <w:jc w:val="both"/>
+      </w:pPr>
+      <w:r>
+        <w:t xml:space="preserve">To consider the scattered light reaching </w:t>
+      </w:r>
+      <w:r>
+        <w:rPr>
+          <w:b/>
+          <w:bCs/>
+        </w:rPr>
+        <w:t xml:space="preserve">P </w:t>
+      </w:r>
+      <w:r>
+        <w:t xml:space="preserve">from </w:t>
+      </w:r>
+      <w:r>
+        <w:rPr>
+          <w:b/>
+          <w:bCs/>
+        </w:rPr>
+        <w:t>X</w:t>
+      </w:r>
+      <w:r>
+        <w:t xml:space="preserve">, we need to consider every ray of light that has </w:t>
+      </w:r>
+      <w:r>
+        <w:rPr>
+          <w:b/>
+          <w:bCs/>
+        </w:rPr>
+        <w:t>XP</w:t>
+      </w:r>
+      <w:r>
+        <w:t xml:space="preserve"> as its final ray segment.  To do that we have to consider all the points from which light may reach </w:t>
+      </w:r>
+      <w:r>
+        <w:rPr>
+          <w:b/>
+          <w:bCs/>
+        </w:rPr>
+        <w:t>X</w:t>
+      </w:r>
+      <w:r>
+        <w:t>.</w:t>
+      </w:r>
+    </w:p>
+    <w:p>
+      <w:pPr>
+        <w:jc w:val="both"/>
+      </w:pPr>
+    </w:p>
+    <w:p>
+      <w:pPr>
+        <w:jc w:val="both"/>
+      </w:pPr>
+      <w:r>
+        <w:t>We do that with the following equation:</w:t>
+      </w:r>
+    </w:p>
+    <w:p>
+      <w:pPr>
+        <w:jc w:val="both"/>
+      </w:pPr>
+    </w:p>
+    <w:p>
+      <w:pPr>
+        <w:jc w:val="center"/>
+        <w:rPr>
+          <w:rFonts w:asciiTheme="minorHAnsi" w:hAnsiTheme="minorHAnsi" w:cs="Arial"/>
+          <w:color w:val="222222"/>
+          <w:shd w:val="clear" w:color="auto" w:fill="FFFFFF"/>
+        </w:rPr>
+      </w:pPr>
+      <w:proofErr w:type="gramStart"/>
+      <w:r>
+        <w:rPr>
+          <w:rFonts w:asciiTheme="minorHAnsi" w:hAnsiTheme="minorHAnsi"/>
+          <w:b/>
+          <w:bCs/>
+        </w:rPr>
+        <w:t>L</w:t>
+      </w:r>
+      <w:r>
+        <w:rPr>
+          <w:rFonts w:asciiTheme="minorHAnsi" w:hAnsiTheme="minorHAnsi"/>
+          <w:b/>
+          <w:bCs/>
+          <w:vertAlign w:val="subscript"/>
+        </w:rPr>
+        <w:t>o</w:t>
+      </w:r>
+      <w:r>
+        <w:rPr>
+          <w:rFonts w:asciiTheme="minorHAnsi" w:hAnsiTheme="minorHAnsi"/>
+          <w:b/>
+          <w:bCs/>
+        </w:rPr>
+        <w:t>(</w:t>
+      </w:r>
+      <w:proofErr w:type="gramEnd"/>
+      <w:r>
+        <w:rPr>
+          <w:rFonts w:asciiTheme="minorHAnsi" w:hAnsiTheme="minorHAnsi"/>
+          <w:b/>
+          <w:bCs/>
+        </w:rPr>
+        <w:t xml:space="preserve">P, </w:t>
+      </w:r>
+      <w:proofErr w:type="spellStart"/>
+      <w:r>
+        <w:rPr>
+          <w:rFonts w:asciiTheme="minorHAnsi" w:hAnsiTheme="minorHAnsi"/>
+          <w:b/>
+          <w:bCs/>
+        </w:rPr>
+        <w:t>ŵ</w:t>
+      </w:r>
+      <w:r>
+        <w:rPr>
+          <w:rFonts w:asciiTheme="minorHAnsi" w:hAnsiTheme="minorHAnsi"/>
+          <w:b/>
+          <w:bCs/>
+          <w:vertAlign w:val="subscript"/>
+        </w:rPr>
+        <w:t>o</w:t>
+      </w:r>
+      <w:r>
+        <w:rPr>
+          <w:rFonts w:asciiTheme="minorHAnsi" w:hAnsiTheme="minorHAnsi"/>
+          <w:b/>
+          <w:bCs/>
+          <w:vertAlign w:val="subscript"/>
+        </w:rPr>
+        <w:t>,</w:t>
+      </w:r>
+      <w:r>
+        <w:rPr>
+          <w:rFonts w:asciiTheme="minorHAnsi" w:hAnsiTheme="minorHAnsi"/>
+          <w:b/>
+          <w:bCs/>
+          <w:vertAlign w:val="subscript"/>
+        </w:rPr>
+        <w:t>x</w:t>
+      </w:r>
+      <w:proofErr w:type="spellEnd"/>
+      <w:r>
+        <w:rPr>
+          <w:rFonts w:asciiTheme="minorHAnsi" w:hAnsiTheme="minorHAnsi"/>
+          <w:b/>
+          <w:bCs/>
+        </w:rPr>
+        <w:t>) = L</w:t>
+      </w:r>
+      <w:r>
+        <w:rPr>
+          <w:rFonts w:asciiTheme="minorHAnsi" w:hAnsiTheme="minorHAnsi"/>
+          <w:b/>
+          <w:bCs/>
+          <w:vertAlign w:val="subscript"/>
+        </w:rPr>
+        <w:t>e</w:t>
+      </w:r>
+      <w:r>
+        <w:rPr>
+          <w:rFonts w:asciiTheme="minorHAnsi" w:hAnsiTheme="minorHAnsi"/>
+          <w:b/>
+          <w:bCs/>
+        </w:rPr>
+        <w:t xml:space="preserve">(X, </w:t>
+      </w:r>
+      <w:proofErr w:type="spellStart"/>
+      <w:r>
+        <w:rPr>
+          <w:rFonts w:asciiTheme="minorHAnsi" w:hAnsiTheme="minorHAnsi"/>
+          <w:b/>
+          <w:bCs/>
+        </w:rPr>
+        <w:t>ŵ</w:t>
+      </w:r>
+      <w:r>
+        <w:rPr>
+          <w:rFonts w:asciiTheme="minorHAnsi" w:hAnsiTheme="minorHAnsi"/>
+          <w:b/>
+          <w:bCs/>
+          <w:vertAlign w:val="subscript"/>
+        </w:rPr>
+        <w:t>o,x</w:t>
+      </w:r>
+      <w:proofErr w:type="spellEnd"/>
+      <w:r>
+        <w:rPr>
+          <w:rFonts w:asciiTheme="minorHAnsi" w:hAnsiTheme="minorHAnsi"/>
+          <w:b/>
+          <w:bCs/>
+        </w:rPr>
+        <w:t>)</w:t>
+      </w:r>
+      <w:r>
+        <w:rPr>
+          <w:rFonts w:asciiTheme="minorHAnsi" w:hAnsiTheme="minorHAnsi"/>
+          <w:b/>
+          <w:bCs/>
+        </w:rPr>
+        <w:t xml:space="preserve"> + </w:t>
+      </w:r>
+      <w:r>
+        <w:rPr>
+          <w:rFonts w:asciiTheme="minorHAnsi" w:hAnsiTheme="minorHAnsi" w:cs="Arial"/>
+          <w:color w:val="202124"/>
+          <w:shd w:val="clear" w:color="auto" w:fill="FFFFFF"/>
+        </w:rPr>
+        <w:t>∫</w:t>
+      </w:r>
+      <w:r>
+        <w:rPr>
+          <w:rFonts w:asciiTheme="minorHAnsi" w:hAnsiTheme="minorHAnsi" w:cs="Arial"/>
+          <w:color w:val="202124"/>
+          <w:shd w:val="clear" w:color="auto" w:fill="FFFFFF"/>
+          <w:vertAlign w:val="subscript"/>
+        </w:rPr>
+        <w:t>visible points</w:t>
+      </w:r>
+      <w:r>
+        <w:rPr>
+          <w:rFonts w:asciiTheme="minorHAnsi" w:hAnsiTheme="minorHAnsi"/>
+          <w:b/>
+          <w:bCs/>
+        </w:rPr>
+        <w:t xml:space="preserve"> </w:t>
+      </w:r>
+      <w:r>
+        <w:rPr>
+          <w:rFonts w:asciiTheme="minorHAnsi" w:hAnsiTheme="minorHAnsi"/>
+          <w:b/>
+          <w:bCs/>
+        </w:rPr>
+        <w:t>L</w:t>
+      </w:r>
+      <w:r>
+        <w:rPr>
+          <w:rFonts w:asciiTheme="minorHAnsi" w:hAnsiTheme="minorHAnsi"/>
+          <w:b/>
+          <w:bCs/>
+          <w:vertAlign w:val="subscript"/>
+        </w:rPr>
+        <w:t>i</w:t>
+      </w:r>
+      <w:r>
+        <w:rPr>
+          <w:rFonts w:asciiTheme="minorHAnsi" w:hAnsiTheme="minorHAnsi"/>
+          <w:b/>
+          <w:bCs/>
+        </w:rPr>
+        <w:t xml:space="preserve">(X, </w:t>
+      </w:r>
+      <w:proofErr w:type="spellStart"/>
+      <w:r>
+        <w:rPr>
+          <w:rFonts w:asciiTheme="minorHAnsi" w:hAnsiTheme="minorHAnsi"/>
+          <w:b/>
+          <w:bCs/>
+        </w:rPr>
+        <w:t>ŵ</w:t>
+      </w:r>
+      <w:r>
+        <w:rPr>
+          <w:rFonts w:asciiTheme="minorHAnsi" w:hAnsiTheme="minorHAnsi"/>
+          <w:b/>
+          <w:bCs/>
+          <w:vertAlign w:val="subscript"/>
+        </w:rPr>
+        <w:t>i</w:t>
+      </w:r>
+      <w:r>
+        <w:rPr>
+          <w:rFonts w:asciiTheme="minorHAnsi" w:hAnsiTheme="minorHAnsi"/>
+          <w:b/>
+          <w:bCs/>
+          <w:vertAlign w:val="subscript"/>
+        </w:rPr>
+        <w:t>,x</w:t>
+      </w:r>
+      <w:proofErr w:type="spellEnd"/>
+      <w:r>
+        <w:rPr>
+          <w:rFonts w:asciiTheme="minorHAnsi" w:hAnsiTheme="minorHAnsi"/>
+          <w:b/>
+          <w:bCs/>
+        </w:rPr>
+        <w:t>)</w:t>
+      </w:r>
+      <w:r>
+        <w:rPr>
+          <w:rFonts w:asciiTheme="minorHAnsi" w:hAnsiTheme="minorHAnsi"/>
+          <w:b/>
+          <w:bCs/>
+        </w:rPr>
+        <w:t xml:space="preserve"> </w:t>
+      </w:r>
+      <w:r>
+        <w:rPr>
+          <w:rFonts w:asciiTheme="minorHAnsi" w:hAnsiTheme="minorHAnsi"/>
+        </w:rPr>
+        <w:t>.</w:t>
+      </w:r>
+      <w:r>
+        <w:rPr>
+          <w:rFonts w:asciiTheme="minorHAnsi" w:hAnsiTheme="minorHAnsi"/>
+        </w:rPr>
+        <w:t>.</w:t>
+      </w:r>
+      <w:r>
+        <w:rPr>
+          <w:rFonts w:asciiTheme="minorHAnsi" w:hAnsiTheme="minorHAnsi"/>
+        </w:rPr>
+        <w:t>.</w:t>
+      </w:r>
+      <w:r>
+        <w:rPr>
+          <w:rFonts w:asciiTheme="minorHAnsi" w:hAnsiTheme="minorHAnsi"/>
+          <w:b/>
+          <w:bCs/>
+        </w:rPr>
+        <w:t xml:space="preserve"> </w:t>
+      </w:r>
+      <w:r>
+        <w:rPr>
+          <w:rFonts w:asciiTheme="minorHAnsi" w:hAnsiTheme="minorHAnsi" w:cs="Arial"/>
+          <w:color w:val="222222"/>
+          <w:shd w:val="clear" w:color="auto" w:fill="FFFFFF"/>
+        </w:rPr>
+        <w:t>□</w:t>
+      </w:r>
+      <w:r>
+        <w:rPr>
+          <w:rFonts w:asciiTheme="minorHAnsi" w:hAnsiTheme="minorHAnsi" w:cs="Arial"/>
+          <w:color w:val="222222"/>
+          <w:shd w:val="clear" w:color="auto" w:fill="FFFFFF"/>
+        </w:rPr>
+        <w:t xml:space="preserve"> .</w:t>
+      </w:r>
+      <w:r>
+        <w:rPr>
+          <w:rFonts w:asciiTheme="minorHAnsi" w:hAnsiTheme="minorHAnsi" w:cs="Arial"/>
+          <w:color w:val="222222"/>
+          <w:shd w:val="clear" w:color="auto" w:fill="FFFFFF"/>
+        </w:rPr>
+        <w:t>.</w:t>
+      </w:r>
+      <w:r>
+        <w:rPr>
+          <w:rFonts w:asciiTheme="minorHAnsi" w:hAnsiTheme="minorHAnsi" w:cs="Arial"/>
+          <w:color w:val="222222"/>
+          <w:shd w:val="clear" w:color="auto" w:fill="FFFFFF"/>
+        </w:rPr>
+        <w:t xml:space="preserve">. </w:t>
+      </w:r>
+      <w:proofErr w:type="spellStart"/>
+      <w:r>
+        <w:rPr>
+          <w:rFonts w:asciiTheme="minorHAnsi" w:hAnsiTheme="minorHAnsi" w:cs="Arial"/>
+          <w:color w:val="222222"/>
+          <w:shd w:val="clear" w:color="auto" w:fill="FFFFFF"/>
+        </w:rPr>
+        <w:t>d</w:t>
+      </w:r>
+      <w:r>
+        <w:rPr>
+          <w:rFonts w:asciiTheme="minorHAnsi" w:hAnsiTheme="minorHAnsi" w:cs="Arial"/>
+          <w:color w:val="222222"/>
+          <w:shd w:val="clear" w:color="auto" w:fill="FFFFFF"/>
+        </w:rPr>
+        <w:t>Y</w:t>
+      </w:r>
+      <w:proofErr w:type="spellEnd"/>
+    </w:p>
+    <w:p>
+      <w:pPr>
+        <w:jc w:val="center"/>
+        <w:rPr>
+          <w:rFonts w:asciiTheme="minorHAnsi" w:hAnsiTheme="minorHAnsi" w:cs="Arial"/>
+          <w:color w:val="222222"/>
+          <w:shd w:val="clear" w:color="auto" w:fill="FFFFFF"/>
+        </w:rPr>
+      </w:pPr>
+    </w:p>
+    <w:p>
+      <w:pPr>
+        <w:jc w:val="both"/>
+      </w:pPr>
+    </w:p>
+    <w:p>
+      <w:pPr>
+        <w:jc w:val="both"/>
+        <w:rPr>
+          <w:rFonts w:asciiTheme="minorHAnsi" w:hAnsiTheme="minorHAnsi"/>
+        </w:rPr>
+      </w:pPr>
+      <w:r>
+        <w:rPr>
+          <w:rFonts w:asciiTheme="minorHAnsi" w:hAnsiTheme="minorHAnsi"/>
+        </w:rPr>
+        <w:t xml:space="preserve">Here we integrate over every point </w:t>
+      </w:r>
+      <w:r>
+        <w:rPr>
+          <w:rFonts w:asciiTheme="minorHAnsi" w:hAnsiTheme="minorHAnsi"/>
+          <w:b/>
+          <w:bCs/>
+        </w:rPr>
+        <w:t>Y</w:t>
+      </w:r>
+      <w:r>
+        <w:rPr>
+          <w:rFonts w:asciiTheme="minorHAnsi" w:hAnsiTheme="minorHAnsi"/>
+        </w:rPr>
+        <w:t xml:space="preserve"> visible from </w:t>
+      </w:r>
+      <w:r>
+        <w:rPr>
+          <w:rFonts w:asciiTheme="minorHAnsi" w:hAnsiTheme="minorHAnsi"/>
+          <w:b/>
+          <w:bCs/>
+        </w:rPr>
+        <w:t>X</w:t>
+      </w:r>
+      <w:r>
+        <w:rPr>
+          <w:rFonts w:asciiTheme="minorHAnsi" w:hAnsiTheme="minorHAnsi"/>
+        </w:rPr>
+        <w:t>.</w:t>
+      </w:r>
+    </w:p>
+    <w:p>
+      <w:pPr>
+        <w:jc w:val="both"/>
+        <w:rPr>
+          <w:rFonts w:asciiTheme="minorHAnsi" w:hAnsiTheme="minorHAnsi"/>
+        </w:rPr>
+      </w:pPr>
+    </w:p>
+    <w:p>
+      <w:pPr>
+        <w:jc w:val="both"/>
+        <w:rPr>
+          <w:rFonts w:asciiTheme="minorHAnsi" w:hAnsiTheme="minorHAnsi"/>
+        </w:rPr>
+      </w:pPr>
+      <w:r>
+        <w:rPr>
+          <w:rFonts w:asciiTheme="minorHAnsi" w:hAnsiTheme="minorHAnsi"/>
+          <w:b/>
+          <w:bCs/>
+        </w:rPr>
+        <w:t>L</w:t>
+      </w:r>
+      <w:r>
+        <w:rPr>
+          <w:rFonts w:asciiTheme="minorHAnsi" w:hAnsiTheme="minorHAnsi"/>
+          <w:b/>
+          <w:bCs/>
+          <w:vertAlign w:val="subscript"/>
+        </w:rPr>
+        <w:t>e</w:t>
+      </w:r>
+      <w:r>
+        <w:rPr>
+          <w:rFonts w:asciiTheme="minorHAnsi" w:hAnsiTheme="minorHAnsi"/>
+        </w:rPr>
+        <w:t xml:space="preserve"> represents the light emitted from </w:t>
+      </w:r>
+      <w:r>
+        <w:rPr>
+          <w:rFonts w:asciiTheme="minorHAnsi" w:hAnsiTheme="minorHAnsi"/>
+          <w:b/>
+          <w:bCs/>
+        </w:rPr>
+        <w:t>X</w:t>
+      </w:r>
+      <w:r>
+        <w:rPr>
+          <w:rFonts w:asciiTheme="minorHAnsi" w:hAnsiTheme="minorHAnsi"/>
+        </w:rPr>
+        <w:t>.</w:t>
+      </w:r>
+    </w:p>
+    <w:p>
+      <w:pPr>
+        <w:jc w:val="both"/>
+        <w:rPr>
+          <w:rFonts w:asciiTheme="minorHAnsi" w:hAnsiTheme="minorHAnsi"/>
+        </w:rPr>
+      </w:pPr>
+    </w:p>
+    <w:p>
+      <w:pPr>
+        <w:jc w:val="both"/>
+        <w:rPr>
+          <w:rFonts w:asciiTheme="minorHAnsi" w:hAnsiTheme="minorHAnsi" w:cs="Arial"/>
+          <w:color w:val="222222"/>
+          <w:shd w:val="clear" w:color="auto" w:fill="FFFFFF"/>
+        </w:rPr>
+      </w:pPr>
+      <w:r>
+        <w:rPr>
+          <w:rFonts w:asciiTheme="minorHAnsi" w:hAnsiTheme="minorHAnsi" w:cs="Arial"/>
+          <w:color w:val="222222"/>
+          <w:shd w:val="clear" w:color="auto" w:fill="FFFFFF"/>
+        </w:rPr>
+        <w:t>□</w:t>
+      </w:r>
+      <w:r>
+        <w:rPr>
+          <w:rFonts w:asciiTheme="minorHAnsi" w:hAnsiTheme="minorHAnsi" w:cs="Arial"/>
+          <w:color w:val="222222"/>
+          <w:shd w:val="clear" w:color="auto" w:fill="FFFFFF"/>
+        </w:rPr>
+        <w:t xml:space="preserve"> represents the light scattered from </w:t>
+      </w:r>
+      <w:r>
+        <w:rPr>
+          <w:rFonts w:asciiTheme="minorHAnsi" w:hAnsiTheme="minorHAnsi" w:cs="Arial"/>
+          <w:b/>
+          <w:bCs/>
+          <w:color w:val="222222"/>
+          <w:shd w:val="clear" w:color="auto" w:fill="FFFFFF"/>
+        </w:rPr>
+        <w:t>X</w:t>
+      </w:r>
+      <w:r>
+        <w:rPr>
+          <w:rFonts w:asciiTheme="minorHAnsi" w:hAnsiTheme="minorHAnsi" w:cs="Arial"/>
+          <w:color w:val="222222"/>
+          <w:shd w:val="clear" w:color="auto" w:fill="FFFFFF"/>
+        </w:rPr>
+        <w:t xml:space="preserve"> as well as some measurement details about the integration which we will elaborate on further in the next part discussing the rendering equation.</w:t>
+      </w:r>
+    </w:p>
+    <w:p>
+      <w:pPr>
+        <w:jc w:val="both"/>
+        <w:rPr>
+          <w:rFonts w:asciiTheme="minorHAnsi" w:hAnsiTheme="minorHAnsi" w:cs="Arial"/>
+          <w:color w:val="222222"/>
+          <w:shd w:val="clear" w:color="auto" w:fill="FFFFFF"/>
+        </w:rPr>
+      </w:pPr>
+    </w:p>
+    <w:p>
+      <w:pPr>
+        <w:jc w:val="both"/>
+        <w:rPr>
+          <w:rFonts w:asciiTheme="minorHAnsi" w:hAnsiTheme="minorHAnsi" w:cs="Arial"/>
+          <w:color w:val="222222"/>
+          <w:shd w:val="clear" w:color="auto" w:fill="FFFFFF"/>
+        </w:rPr>
+      </w:pPr>
+      <w:r>
+        <w:rPr>
+          <w:rFonts w:asciiTheme="minorHAnsi" w:hAnsiTheme="minorHAnsi" w:cs="Arial"/>
+          <w:color w:val="222222"/>
+          <w:shd w:val="clear" w:color="auto" w:fill="FFFFFF"/>
+        </w:rPr>
+        <w:lastRenderedPageBreak/>
+        <w:t xml:space="preserve">It is also worth noting we have made a number of assumptions up to this point.  So </w:t>
+      </w:r>
+      <w:proofErr w:type="gramStart"/>
+      <w:r>
+        <w:rPr>
+          <w:rFonts w:asciiTheme="minorHAnsi" w:hAnsiTheme="minorHAnsi" w:cs="Arial"/>
+          <w:color w:val="222222"/>
+          <w:shd w:val="clear" w:color="auto" w:fill="FFFFFF"/>
+        </w:rPr>
+        <w:t>far</w:t>
+      </w:r>
+      <w:proofErr w:type="gramEnd"/>
+      <w:r>
+        <w:rPr>
+          <w:rFonts w:asciiTheme="minorHAnsi" w:hAnsiTheme="minorHAnsi" w:cs="Arial"/>
+          <w:color w:val="222222"/>
+          <w:shd w:val="clear" w:color="auto" w:fill="FFFFFF"/>
+        </w:rPr>
+        <w:t xml:space="preserve"> we haven’t given any units for light so we are unable to measure it. We will discuss the measurement of light in the next unit and use it to complete the equation.</w:t>
+      </w:r>
+    </w:p>
+    <w:p>
+      <w:pPr>
+        <w:jc w:val="both"/>
+        <w:rPr>
+          <w:rFonts w:asciiTheme="minorHAnsi" w:hAnsiTheme="minorHAnsi" w:cs="Arial"/>
+          <w:color w:val="222222"/>
+          <w:shd w:val="clear" w:color="auto" w:fill="FFFFFF"/>
+        </w:rPr>
+      </w:pPr>
+    </w:p>
+    <w:p>
+      <w:pPr>
+        <w:jc w:val="both"/>
+        <w:rPr>
+          <w:rFonts w:asciiTheme="minorHAnsi" w:hAnsiTheme="minorHAnsi" w:cs="Arial"/>
+          <w:color w:val="222222"/>
+          <w:shd w:val="clear" w:color="auto" w:fill="FFFFFF"/>
+        </w:rPr>
+      </w:pPr>
+      <w:r>
+        <w:rPr>
+          <w:rFonts w:asciiTheme="minorHAnsi" w:hAnsiTheme="minorHAnsi" w:cs="Arial"/>
+          <w:color w:val="222222"/>
+          <w:shd w:val="clear" w:color="auto" w:fill="FFFFFF"/>
+        </w:rPr>
+        <w:t xml:space="preserve">So </w:t>
+      </w:r>
+      <w:r>
+        <w:rPr>
+          <w:rFonts w:asciiTheme="minorHAnsi" w:hAnsiTheme="minorHAnsi" w:cs="Arial"/>
+          <w:color w:val="222222"/>
+          <w:shd w:val="clear" w:color="auto" w:fill="FFFFFF"/>
+        </w:rPr>
+        <w:t>far,</w:t>
+      </w:r>
+      <w:r>
+        <w:rPr>
+          <w:rFonts w:asciiTheme="minorHAnsi" w:hAnsiTheme="minorHAnsi" w:cs="Arial"/>
+          <w:color w:val="222222"/>
+          <w:shd w:val="clear" w:color="auto" w:fill="FFFFFF"/>
+        </w:rPr>
+        <w:t xml:space="preserve"> we have only considered steady state light transport in a specific moment in time. This can have an impact in real time rendering as object positions and lighting conditions can change over the course of a frame so if we wanted to render phenomena such as motion blur we would need to analytically or numerically integrate over time.</w:t>
+      </w:r>
+    </w:p>
+    <w:p>
+      <w:pPr>
+        <w:jc w:val="both"/>
+        <w:rPr>
+          <w:rFonts w:asciiTheme="minorHAnsi" w:hAnsiTheme="minorHAnsi" w:cs="Arial"/>
+          <w:color w:val="222222"/>
+          <w:shd w:val="clear" w:color="auto" w:fill="FFFFFF"/>
+        </w:rPr>
+      </w:pPr>
+    </w:p>
+    <w:p>
+      <w:pPr>
+        <w:jc w:val="both"/>
+        <w:rPr>
+          <w:rFonts w:asciiTheme="minorHAnsi" w:hAnsiTheme="minorHAnsi" w:cs="Arial"/>
+          <w:color w:val="222222"/>
+          <w:shd w:val="clear" w:color="auto" w:fill="FFFFFF"/>
+        </w:rPr>
+      </w:pPr>
+      <w:r>
+        <w:rPr>
+          <w:rFonts w:asciiTheme="minorHAnsi" w:hAnsiTheme="minorHAnsi" w:cs="Arial"/>
+          <w:color w:val="222222"/>
+          <w:shd w:val="clear" w:color="auto" w:fill="FFFFFF"/>
+        </w:rPr>
+        <w:t>We also do not consider the frequenc</w:t>
+      </w:r>
+      <w:r>
+        <w:rPr>
+          <w:rFonts w:asciiTheme="minorHAnsi" w:hAnsiTheme="minorHAnsi" w:cs="Arial"/>
+          <w:color w:val="222222"/>
+          <w:shd w:val="clear" w:color="auto" w:fill="FFFFFF"/>
+        </w:rPr>
+        <w:t>y</w:t>
+      </w:r>
+      <w:r>
+        <w:rPr>
+          <w:rFonts w:asciiTheme="minorHAnsi" w:hAnsiTheme="minorHAnsi" w:cs="Arial"/>
+          <w:color w:val="222222"/>
+          <w:shd w:val="clear" w:color="auto" w:fill="FFFFFF"/>
+        </w:rPr>
+        <w:t xml:space="preserve"> of the light as it corresponds to the red, green and blue cones in the human eye. In the real</w:t>
+      </w:r>
+      <w:r>
+        <w:rPr>
+          <w:rFonts w:asciiTheme="minorHAnsi" w:hAnsiTheme="minorHAnsi" w:cs="Arial"/>
+          <w:color w:val="222222"/>
+          <w:shd w:val="clear" w:color="auto" w:fill="FFFFFF"/>
+        </w:rPr>
+        <w:t>-</w:t>
+      </w:r>
+      <w:r>
+        <w:rPr>
+          <w:rFonts w:asciiTheme="minorHAnsi" w:hAnsiTheme="minorHAnsi" w:cs="Arial"/>
+          <w:color w:val="222222"/>
+          <w:shd w:val="clear" w:color="auto" w:fill="FFFFFF"/>
+        </w:rPr>
+        <w:t>world certain materials will appear differently under different frequencies of light.</w:t>
+      </w:r>
+    </w:p>
+    <w:p>
+      <w:pPr>
+        <w:jc w:val="both"/>
+        <w:rPr>
+          <w:rFonts w:asciiTheme="minorHAnsi" w:hAnsiTheme="minorHAnsi" w:cs="Arial"/>
+          <w:color w:val="222222"/>
+          <w:shd w:val="clear" w:color="auto" w:fill="FFFFFF"/>
+        </w:rPr>
+      </w:pPr>
+    </w:p>
+    <w:p>
+      <w:pPr>
+        <w:jc w:val="both"/>
+        <w:rPr>
+          <w:rFonts w:asciiTheme="minorHAnsi" w:hAnsiTheme="minorHAnsi" w:cs="Arial"/>
+          <w:color w:val="222222"/>
+          <w:shd w:val="clear" w:color="auto" w:fill="FFFFFF"/>
+        </w:rPr>
+      </w:pPr>
+    </w:p>
+    <w:p>
+      <w:pPr>
+        <w:jc w:val="both"/>
+        <w:rPr>
+          <w:rFonts w:asciiTheme="minorHAnsi" w:hAnsiTheme="minorHAnsi" w:cs="Arial"/>
+          <w:color w:val="222222"/>
+          <w:shd w:val="clear" w:color="auto" w:fill="FFFFFF"/>
+        </w:rPr>
+      </w:pPr>
+    </w:p>
+    <w:p>
+      <w:pPr>
+        <w:jc w:val="both"/>
+        <w:rPr>
+          <w:rFonts w:asciiTheme="minorHAnsi" w:hAnsiTheme="minorHAnsi"/>
+        </w:rPr>
+      </w:pPr>
     </w:p>
     <w:p>
       <w:pPr>
@@ -3786,6 +5400,11 @@
   <w:style w:type="paragraph" w:default="1" w:styleId="Normal">
     <w:name w:val="Normal"/>
     <w:qFormat/>
+    <w:rsid w:val="004B728E"/>
+    <w:rPr>
+      <w:rFonts w:ascii="Times New Roman" w:eastAsia="Times New Roman" w:hAnsi="Times New Roman" w:cs="Times New Roman"/>
+      <w:lang w:eastAsia="en-GB"/>
+    </w:rPr>
   </w:style>
   <w:style w:type="character" w:default="1" w:styleId="DefaultParagraphFont">
     <w:name w:val="Default Paragraph Font"/>
@@ -3834,8 +5453,10 @@
     <w:unhideWhenUsed/>
     <w:rsid w:val="006C60C3"/>
     <w:rPr>
+      <w:rFonts w:asciiTheme="minorHAnsi" w:eastAsiaTheme="minorHAnsi" w:hAnsiTheme="minorHAnsi" w:cstheme="minorBidi"/>
       <w:sz w:val="20"/>
       <w:szCs w:val="20"/>
+      <w:lang w:eastAsia="en-US"/>
     </w:rPr>
   </w:style>
   <w:style w:type="character" w:customStyle="1" w:styleId="CommentTextChar">
@@ -3888,6 +5509,10 @@
       <w:ind w:left="720"/>
       <w:contextualSpacing/>
     </w:pPr>
+    <w:rPr>
+      <w:rFonts w:asciiTheme="minorHAnsi" w:eastAsiaTheme="minorHAnsi" w:hAnsiTheme="minorHAnsi" w:cstheme="minorBidi"/>
+      <w:lang w:eastAsia="en-US"/>
+    </w:rPr>
   </w:style>
   <w:style w:type="paragraph" w:styleId="Caption">
     <w:name w:val="caption"/>
@@ -3901,11 +5526,13 @@
       <w:spacing w:after="200"/>
     </w:pPr>
     <w:rPr>
+      <w:rFonts w:asciiTheme="minorHAnsi" w:eastAsiaTheme="minorHAnsi" w:hAnsiTheme="minorHAnsi" w:cstheme="minorBidi"/>
       <w:i/>
       <w:iCs/>
       <w:color w:val="44546A" w:themeColor="text2"/>
       <w:sz w:val="18"/>
       <w:szCs w:val="18"/>
+      <w:lang w:eastAsia="en-US"/>
     </w:rPr>
   </w:style>
   <w:style w:type="paragraph" w:styleId="EndnoteText">
@@ -3917,8 +5544,10 @@
     <w:unhideWhenUsed/>
     <w:rsid w:val="00D1341C"/>
     <w:rPr>
+      <w:rFonts w:asciiTheme="minorHAnsi" w:eastAsiaTheme="minorHAnsi" w:hAnsiTheme="minorHAnsi" w:cstheme="minorBidi"/>
       <w:sz w:val="20"/>
       <w:szCs w:val="20"/>
+      <w:lang w:eastAsia="en-US"/>
     </w:rPr>
   </w:style>
   <w:style w:type="character" w:customStyle="1" w:styleId="EndnoteTextChar">
@@ -4247,7 +5876,7 @@
 </file>
 
 <file path=customXml/itemProps1.xml><?xml version="1.0" encoding="utf-8"?>
-<ds:datastoreItem xmlns:ds="http://schemas.openxmlformats.org/officeDocument/2006/customXml" ds:itemID="{BB39B77C-9279-AD42-BF29-33E4E4EA3EB7}">
+<ds:datastoreItem xmlns:ds="http://schemas.openxmlformats.org/officeDocument/2006/customXml" ds:itemID="{A0BB979F-68A7-5943-952F-01D8DC746566}">
   <ds:schemaRefs>
     <ds:schemaRef ds:uri="http://schemas.openxmlformats.org/officeDocument/2006/bibliography"/>
   </ds:schemaRefs>
